--- a/Ad. DevOps-12.docx
+++ b/Ad. DevOps-12.docx
@@ -1,6 +1,6 @@
 
 <file path=word/document.xml><?xml version="1.0" encoding="utf-8"?>
-<w:document xmlns:wpc="http://schemas.microsoft.com/office/word/2010/wordprocessingCanvas" xmlns:mc="http://schemas.openxmlformats.org/markup-compatibility/2006" xmlns:o="urn:schemas-microsoft-com:office:office" xmlns:r="http://schemas.openxmlformats.org/officeDocument/2006/relationships" xmlns:m="http://schemas.openxmlformats.org/officeDocument/2006/math" xmlns:v="urn:schemas-microsoft-com:vml" xmlns:wp14="http://schemas.microsoft.com/office/word/2010/wordprocessingDrawing" xmlns:wp="http://schemas.openxmlformats.org/drawingml/2006/wordprocessingDrawing" xmlns:w="http://schemas.openxmlformats.org/wordprocessingml/2006/main" xmlns:w14="http://schemas.microsoft.com/office/word/2010/wordml" xmlns:w10="urn:schemas-microsoft-com:office:word" xmlns:w15="http://schemas.microsoft.com/office/word/2012/wordml" xmlns:wpg="http://schemas.microsoft.com/office/word/2010/wordprocessingGroup" xmlns:wpi="http://schemas.microsoft.com/office/word/2010/wordprocessingInk" xmlns:wne="http://schemas.microsoft.com/office/word/2006/wordml" xmlns:wps="http://schemas.microsoft.com/office/word/2010/wordprocessingShape" xmlns:wpsCustomData="http://www.wps.cn/officeDocument/2013/wpsCustomData" mc:Ignorable="w14 w15 wp14">
+<w:document xmlns:wpc="http://schemas.microsoft.com/office/word/2010/wordprocessingCanvas" xmlns:cx="http://schemas.microsoft.com/office/drawing/2014/chartex" xmlns:cx1="http://schemas.microsoft.com/office/drawing/2015/9/8/chartex" xmlns:cx2="http://schemas.microsoft.com/office/drawing/2015/10/21/chartex" xmlns:cx3="http://schemas.microsoft.com/office/drawing/2016/5/9/chartex" xmlns:cx4="http://schemas.microsoft.com/office/drawing/2016/5/10/chartex" xmlns:cx5="http://schemas.microsoft.com/office/drawing/2016/5/11/chartex" xmlns:cx6="http://schemas.microsoft.com/office/drawing/2016/5/12/chartex" xmlns:cx7="http://schemas.microsoft.com/office/drawing/2016/5/13/chartex" xmlns:cx8="http://schemas.microsoft.com/office/drawing/2016/5/14/chartex" xmlns:mc="http://schemas.openxmlformats.org/markup-compatibility/2006" xmlns:aink="http://schemas.microsoft.com/office/drawing/2016/ink" xmlns:am3d="http://schemas.microsoft.com/office/drawing/2017/model3d" xmlns:o="urn:schemas-microsoft-com:office:office" xmlns:oel="http://schemas.microsoft.com/office/2019/extlst" xmlns:r="http://schemas.openxmlformats.org/officeDocument/2006/relationships" xmlns:m="http://schemas.openxmlformats.org/officeDocument/2006/math" xmlns:v="urn:schemas-microsoft-com:vml" xmlns:wp14="http://schemas.microsoft.com/office/word/2010/wordprocessingDrawing" xmlns:wp="http://schemas.openxmlformats.org/drawingml/2006/wordprocessingDrawing" xmlns:w10="urn:schemas-microsoft-com:office:word" xmlns:w="http://schemas.openxmlformats.org/wordprocessingml/2006/main" xmlns:w14="http://schemas.microsoft.com/office/word/2010/wordml" xmlns:w15="http://schemas.microsoft.com/office/word/2012/wordml" xmlns:w16cex="http://schemas.microsoft.com/office/word/2018/wordml/cex" xmlns:w16cid="http://schemas.microsoft.com/office/word/2016/wordml/cid" xmlns:w16="http://schemas.microsoft.com/office/word/2018/wordml" xmlns:w16sdtdh="http://schemas.microsoft.com/office/word/2020/wordml/sdtdatahash" xmlns:w16se="http://schemas.microsoft.com/office/word/2015/wordml/symex" xmlns:wpg="http://schemas.microsoft.com/office/word/2010/wordprocessingGroup" xmlns:wpi="http://schemas.microsoft.com/office/word/2010/wordprocessingInk" xmlns:wne="http://schemas.microsoft.com/office/word/2006/wordml" xmlns:wps="http://schemas.microsoft.com/office/word/2010/wordprocessingShape" mc:Ignorable="w14 w15 w16se w16cid w16 w16cex w16sdtdh wp14">
   <w:body>
     <w:p>
       <w:pPr>
@@ -18,7 +18,6 @@
           <w:sz w:val="26"/>
           <w:szCs w:val="26"/>
           <w:u w:val="single"/>
-          <w:rtl w:val="0"/>
         </w:rPr>
         <w:t>Experiment No 12</w:t>
       </w:r>
@@ -32,68 +31,59 @@
       <w:r>
         <w:rPr>
           <w:b/>
-          <w:rtl w:val="0"/>
-        </w:rPr>
-        <w:t>Shashwat Tripathi</w:t>
+        </w:rPr>
+        <w:t>Sushant Tulasi</w:t>
       </w:r>
       <w:r>
         <w:rPr>
           <w:b/>
-          <w:rtl w:val="0"/>
-        </w:rPr>
-        <w:br w:type="textWrapping"/>
+        </w:rPr>
+        <w:br/>
+        <w:t>D15</w:t>
       </w:r>
       <w:r>
         <w:rPr>
           <w:b/>
-          <w:rtl w:val="0"/>
-        </w:rPr>
-        <w:t>D15A 64</w:t>
+        </w:rPr>
+        <w:t>B</w:t>
       </w:r>
       <w:r>
         <w:rPr>
           <w:b/>
-          <w:rtl w:val="0"/>
-        </w:rPr>
-        <w:br w:type="textWrapping"/>
+        </w:rPr>
+        <w:t xml:space="preserve"> 64</w:t>
       </w:r>
       <w:r>
         <w:rPr>
           <w:b/>
-          <w:rtl w:val="0"/>
-        </w:rPr>
+        </w:rPr>
+        <w:br/>
         <w:t>Batch C</w:t>
       </w:r>
     </w:p>
     <w:p/>
     <w:p>
       <w:r>
-        <w:rPr>
-          <w:rtl w:val="0"/>
-        </w:rPr>
         <w:t>Step 1: Open up the IAM Console and under Roles, choose the Role we previously</w:t>
       </w:r>
     </w:p>
     <w:p>
       <w:r>
-        <w:rPr>
-          <w:rtl w:val="0"/>
-        </w:rPr>
         <w:t>created for the Python Lambda Function (You can find your role name</w:t>
       </w:r>
     </w:p>
     <w:p>
       <w:r>
-        <w:rPr>
-          <w:rtl w:val="0"/>
-        </w:rPr>
         <w:t>configuration of your Lambda function).</w:t>
       </w:r>
     </w:p>
     <w:p>
       <w:r>
-        <w:drawing>
-          <wp:inline distT="114300" distB="114300" distL="114300" distR="114300">
+        <w:rPr>
+          <w:noProof/>
+        </w:rPr>
+        <w:drawing>
+          <wp:inline distT="114300" distB="114300" distL="114300" distR="114300" wp14:anchorId="08C8C034" wp14:editId="188243C4">
             <wp:extent cx="5600700" cy="2511425"/>
             <wp:effectExtent l="0" t="0" r="0" b="0"/>
             <wp:docPr id="10" name="image10.png"/>
@@ -131,24 +121,21 @@
     <w:p/>
     <w:p>
       <w:r>
-        <w:rPr>
-          <w:rtl w:val="0"/>
-        </w:rPr>
         <w:t>Step 2: Under Attach Policies, add S3-ReadOnly and CloudWatchFull permissions</w:t>
       </w:r>
     </w:p>
     <w:p>
       <w:r>
-        <w:rPr>
-          <w:rtl w:val="0"/>
-        </w:rPr>
         <w:t>to this role.</w:t>
       </w:r>
     </w:p>
     <w:p>
       <w:r>
-        <w:drawing>
-          <wp:inline distT="114300" distB="114300" distL="114300" distR="114300">
+        <w:rPr>
+          <w:noProof/>
+        </w:rPr>
+        <w:drawing>
+          <wp:inline distT="114300" distB="114300" distL="114300" distR="114300" wp14:anchorId="586E6482" wp14:editId="1E12B2CF">
             <wp:extent cx="5667375" cy="2509520"/>
             <wp:effectExtent l="0" t="0" r="0" b="0"/>
             <wp:docPr id="15" name="image7.png"/>
@@ -186,16 +173,17 @@
     <w:p/>
     <w:p>
       <w:r>
-        <w:rPr>
-          <w:rtl w:val="0"/>
-        </w:rPr>
         <w:t>S3-ReadOnly</w:t>
       </w:r>
     </w:p>
     <w:p>
       <w:r>
-        <w:drawing>
-          <wp:inline distT="114300" distB="114300" distL="114300" distR="114300">
+        <w:rPr>
+          <w:noProof/>
+        </w:rPr>
+        <w:lastRenderedPageBreak/>
+        <w:drawing>
+          <wp:inline distT="114300" distB="114300" distL="114300" distR="114300" wp14:anchorId="4E627209" wp14:editId="31BD9E02">
             <wp:extent cx="5676900" cy="2514600"/>
             <wp:effectExtent l="0" t="0" r="0" b="0"/>
             <wp:docPr id="7" name="image20.png"/>
@@ -233,16 +221,16 @@
     <w:p/>
     <w:p>
       <w:r>
-        <w:rPr>
-          <w:rtl w:val="0"/>
-        </w:rPr>
         <w:t>CloudWatchFull</w:t>
       </w:r>
     </w:p>
     <w:p>
       <w:r>
-        <w:drawing>
-          <wp:inline distT="114300" distB="114300" distL="114300" distR="114300">
+        <w:rPr>
+          <w:noProof/>
+        </w:rPr>
+        <w:drawing>
+          <wp:inline distT="114300" distB="114300" distL="114300" distR="114300" wp14:anchorId="52638B4A" wp14:editId="4FE38A8C">
             <wp:extent cx="5667375" cy="2508885"/>
             <wp:effectExtent l="0" t="0" r="0" b="0"/>
             <wp:docPr id="14" name="image8.png"/>
@@ -280,24 +268,21 @@
     <w:p/>
     <w:p>
       <w:r>
-        <w:rPr>
-          <w:rtl w:val="0"/>
-        </w:rPr>
         <w:t>After successful attachment of policy you will see something like this you will be</w:t>
       </w:r>
     </w:p>
     <w:p>
       <w:r>
-        <w:rPr>
-          <w:rtl w:val="0"/>
-        </w:rPr>
         <w:t>able to see the updated policies.</w:t>
       </w:r>
     </w:p>
     <w:p>
       <w:r>
-        <w:drawing>
-          <wp:inline distT="114300" distB="114300" distL="114300" distR="114300">
+        <w:rPr>
+          <w:noProof/>
+        </w:rPr>
+        <w:drawing>
+          <wp:inline distT="114300" distB="114300" distL="114300" distR="114300" wp14:anchorId="6746EF94" wp14:editId="2761EEFD">
             <wp:extent cx="5686425" cy="2486025"/>
             <wp:effectExtent l="0" t="0" r="0" b="0"/>
             <wp:docPr id="4" name="image5.png"/>
@@ -335,16 +320,17 @@
     <w:p/>
     <w:p>
       <w:r>
-        <w:rPr>
-          <w:rtl w:val="0"/>
-        </w:rPr>
+        <w:lastRenderedPageBreak/>
         <w:t>Step 3: Open up AWS Lambda and create a new Python function.</w:t>
       </w:r>
     </w:p>
     <w:p>
       <w:r>
-        <w:drawing>
-          <wp:inline distT="114300" distB="114300" distL="114300" distR="114300">
+        <w:rPr>
+          <w:noProof/>
+        </w:rPr>
+        <w:drawing>
+          <wp:inline distT="114300" distB="114300" distL="114300" distR="114300" wp14:anchorId="731A1ACD" wp14:editId="4B8321D5">
             <wp:extent cx="5657850" cy="2502535"/>
             <wp:effectExtent l="0" t="0" r="0" b="0"/>
             <wp:docPr id="11" name="image13.png"/>
@@ -382,24 +368,21 @@
     <w:p/>
     <w:p>
       <w:r>
-        <w:rPr>
-          <w:rtl w:val="0"/>
-        </w:rPr>
         <w:t>Under Execution Role, choose the existing role, then select the one which was</w:t>
       </w:r>
     </w:p>
     <w:p>
       <w:r>
-        <w:rPr>
-          <w:rtl w:val="0"/>
-        </w:rPr>
         <w:t>previously created and to which we just added permissions.</w:t>
       </w:r>
     </w:p>
     <w:p>
       <w:r>
-        <w:drawing>
-          <wp:inline distT="114300" distB="114300" distL="114300" distR="114300">
+        <w:rPr>
+          <w:noProof/>
+        </w:rPr>
+        <w:drawing>
+          <wp:inline distT="114300" distB="114300" distL="114300" distR="114300" wp14:anchorId="00B5CFDC" wp14:editId="59F3D87A">
             <wp:extent cx="5648325" cy="2520315"/>
             <wp:effectExtent l="0" t="0" r="0" b="0"/>
             <wp:docPr id="2" name="image3.png"/>
@@ -437,17 +420,18 @@
     <w:p/>
     <w:p>
       <w:r>
-        <w:rPr>
-          <w:rtl w:val="0"/>
-        </w:rPr>
         <w:t>Step 4: The function is up and running.</w:t>
       </w:r>
     </w:p>
     <w:p/>
     <w:p>
       <w:r>
-        <w:drawing>
-          <wp:inline distT="114300" distB="114300" distL="114300" distR="114300">
+        <w:rPr>
+          <w:noProof/>
+        </w:rPr>
+        <w:lastRenderedPageBreak/>
+        <w:drawing>
+          <wp:inline distT="114300" distB="114300" distL="114300" distR="114300" wp14:anchorId="7AC4AAF1" wp14:editId="65DED70F">
             <wp:extent cx="5629275" cy="2514600"/>
             <wp:effectExtent l="0" t="0" r="0" b="0"/>
             <wp:docPr id="23" name="image19.png"/>
@@ -485,32 +469,26 @@
     <w:p/>
     <w:p>
       <w:r>
-        <w:rPr>
-          <w:rtl w:val="0"/>
-        </w:rPr>
         <w:t>Step 5: Make the following changes to the function and click on the deploy button.</w:t>
       </w:r>
     </w:p>
     <w:p>
       <w:r>
-        <w:rPr>
-          <w:rtl w:val="0"/>
-        </w:rPr>
         <w:t>This code basically logs a message and logs the contents of a JSON file which is</w:t>
       </w:r>
     </w:p>
     <w:p>
       <w:r>
-        <w:rPr>
-          <w:rtl w:val="0"/>
-        </w:rPr>
         <w:t>uploaded to an S3 Bucket and then deploy the code.</w:t>
       </w:r>
     </w:p>
     <w:p>
       <w:r>
-        <w:drawing>
-          <wp:inline distT="114300" distB="114300" distL="114300" distR="114300">
+        <w:rPr>
+          <w:noProof/>
+        </w:rPr>
+        <w:drawing>
+          <wp:inline distT="114300" distB="114300" distL="114300" distR="114300" wp14:anchorId="30ED4FDD" wp14:editId="1B1D9CF7">
             <wp:extent cx="5676900" cy="2497455"/>
             <wp:effectExtent l="0" t="0" r="0" b="0"/>
             <wp:docPr id="5" name="image18.png"/>
@@ -548,16 +526,17 @@
     <w:p/>
     <w:p>
       <w:r>
-        <w:rPr>
-          <w:rtl w:val="0"/>
-        </w:rPr>
         <w:t>Step 6: Click on Test and choose the ‘S3 Put’ Template.</w:t>
       </w:r>
     </w:p>
     <w:p>
       <w:r>
-        <w:drawing>
-          <wp:inline distT="114300" distB="114300" distL="114300" distR="114300">
+        <w:rPr>
+          <w:noProof/>
+        </w:rPr>
+        <w:lastRenderedPageBreak/>
+        <w:drawing>
+          <wp:inline distT="114300" distB="114300" distL="114300" distR="114300" wp14:anchorId="5A1B74BD" wp14:editId="6A5A5BA9">
             <wp:extent cx="5730875" cy="2921000"/>
             <wp:effectExtent l="0" t="0" r="0" b="0"/>
             <wp:docPr id="22" name="image22.png"/>
@@ -595,8 +574,11 @@
     <w:p/>
     <w:p>
       <w:r>
-        <w:drawing>
-          <wp:inline distT="114300" distB="114300" distL="114300" distR="114300">
+        <w:rPr>
+          <w:noProof/>
+        </w:rPr>
+        <w:drawing>
+          <wp:inline distT="114300" distB="114300" distL="114300" distR="114300" wp14:anchorId="277B5CE7" wp14:editId="42A7E315">
             <wp:extent cx="5730875" cy="4229100"/>
             <wp:effectExtent l="0" t="0" r="0" b="0"/>
             <wp:docPr id="16" name="image12.png"/>
@@ -633,24 +615,22 @@
     </w:p>
     <w:p>
       <w:r>
-        <w:rPr>
-          <w:rtl w:val="0"/>
-        </w:rPr>
         <w:t>And Save it.</w:t>
       </w:r>
     </w:p>
     <w:p>
       <w:r>
-        <w:rPr>
-          <w:rtl w:val="0"/>
-        </w:rPr>
         <w:t>Step 7: Open up the S3 Console and create a new bucket.</w:t>
       </w:r>
     </w:p>
     <w:p>
       <w:r>
-        <w:drawing>
-          <wp:inline distT="114300" distB="114300" distL="114300" distR="114300">
+        <w:rPr>
+          <w:noProof/>
+        </w:rPr>
+        <w:lastRenderedPageBreak/>
+        <w:drawing>
+          <wp:inline distT="114300" distB="114300" distL="114300" distR="114300" wp14:anchorId="3DBF7C50" wp14:editId="7610E12D">
             <wp:extent cx="5676900" cy="2514600"/>
             <wp:effectExtent l="0" t="0" r="0" b="0"/>
             <wp:docPr id="12" name="image9.png"/>
@@ -688,17 +668,17 @@
     <w:p/>
     <w:p>
       <w:r>
-        <w:rPr>
-          <w:rtl w:val="0"/>
-        </w:rPr>
         <w:t>Step 8: With all general settings, create the bucket in the same region as the function.</w:t>
       </w:r>
     </w:p>
     <w:p/>
     <w:p>
       <w:r>
-        <w:drawing>
-          <wp:inline distT="114300" distB="114300" distL="114300" distR="114300">
+        <w:rPr>
+          <w:noProof/>
+        </w:rPr>
+        <w:drawing>
+          <wp:inline distT="114300" distB="114300" distL="114300" distR="114300" wp14:anchorId="009B6C92" wp14:editId="65A0BBD5">
             <wp:extent cx="5657850" cy="2503170"/>
             <wp:effectExtent l="0" t="0" r="0" b="0"/>
             <wp:docPr id="3" name="image21.png"/>
@@ -736,16 +716,16 @@
     <w:p/>
     <w:p>
       <w:r>
-        <w:rPr>
-          <w:rtl w:val="0"/>
-        </w:rPr>
         <w:t>Step 9: Click on the created bucket and under properties, look for events.</w:t>
       </w:r>
     </w:p>
     <w:p>
       <w:r>
-        <w:drawing>
-          <wp:inline distT="114300" distB="114300" distL="114300" distR="114300">
+        <w:rPr>
+          <w:noProof/>
+        </w:rPr>
+        <w:drawing>
+          <wp:inline distT="114300" distB="114300" distL="114300" distR="114300" wp14:anchorId="6252CD51" wp14:editId="1D9B9A28">
             <wp:extent cx="5734050" cy="2552700"/>
             <wp:effectExtent l="0" t="0" r="0" b="0"/>
             <wp:docPr id="18" name="image15.png"/>
@@ -782,24 +762,22 @@
     </w:p>
     <w:p>
       <w:r>
-        <w:rPr>
-          <w:rtl w:val="0"/>
-        </w:rPr>
+        <w:lastRenderedPageBreak/>
         <w:t>Click on Create Event Notification.</w:t>
       </w:r>
     </w:p>
     <w:p>
       <w:r>
-        <w:rPr>
-          <w:rtl w:val="0"/>
-        </w:rPr>
         <w:t>Step 10: Mention an event name and check Put under event types.</w:t>
       </w:r>
     </w:p>
     <w:p>
       <w:r>
-        <w:drawing>
-          <wp:inline distT="114300" distB="114300" distL="114300" distR="114300">
+        <w:rPr>
+          <w:noProof/>
+        </w:rPr>
+        <w:drawing>
+          <wp:inline distT="114300" distB="114300" distL="114300" distR="114300" wp14:anchorId="7575C26D" wp14:editId="41B0BDE4">
             <wp:extent cx="5730875" cy="3708400"/>
             <wp:effectExtent l="0" t="0" r="0" b="0"/>
             <wp:docPr id="9" name="image2.png"/>
@@ -836,24 +814,21 @@
     </w:p>
     <w:p>
       <w:r>
-        <w:rPr>
-          <w:rtl w:val="0"/>
-        </w:rPr>
         <w:t>Choose Lambda function as destination and choose your lambda function and save</w:t>
       </w:r>
     </w:p>
     <w:p>
       <w:r>
-        <w:rPr>
-          <w:rtl w:val="0"/>
-        </w:rPr>
         <w:t>the changes.</w:t>
       </w:r>
     </w:p>
     <w:p>
       <w:r>
-        <w:drawing>
-          <wp:inline distT="114300" distB="114300" distL="114300" distR="114300">
+        <w:rPr>
+          <w:noProof/>
+        </w:rPr>
+        <w:drawing>
+          <wp:inline distT="114300" distB="114300" distL="114300" distR="114300" wp14:anchorId="3471BC0E" wp14:editId="0A4831F7">
             <wp:extent cx="5730875" cy="3924300"/>
             <wp:effectExtent l="0" t="0" r="0" b="0"/>
             <wp:docPr id="19" name="image6.png"/>
@@ -891,24 +866,22 @@
     <w:p/>
     <w:p>
       <w:r>
-        <w:rPr>
-          <w:rtl w:val="0"/>
-        </w:rPr>
+        <w:lastRenderedPageBreak/>
         <w:t>Step 11: Refresh the Lambda function console and you should be able to see an S3</w:t>
       </w:r>
     </w:p>
     <w:p>
       <w:r>
-        <w:rPr>
-          <w:rtl w:val="0"/>
-        </w:rPr>
         <w:t>Trigger in the overview.</w:t>
       </w:r>
     </w:p>
     <w:p>
       <w:r>
-        <w:drawing>
-          <wp:inline distT="114300" distB="114300" distL="114300" distR="114300">
+        <w:rPr>
+          <w:noProof/>
+        </w:rPr>
+        <w:drawing>
+          <wp:inline distT="114300" distB="114300" distL="114300" distR="114300" wp14:anchorId="0EB19225" wp14:editId="4D405EDF">
             <wp:extent cx="5648325" cy="2493645"/>
             <wp:effectExtent l="0" t="0" r="0" b="0"/>
             <wp:docPr id="8" name="image4.png"/>
@@ -945,33 +918,27 @@
     </w:p>
     <w:p>
       <w:r>
-        <w:rPr>
-          <w:rtl w:val="0"/>
-        </w:rPr>
         <w:t>Step 12: Now, create a dummy JSON file locally.</w:t>
       </w:r>
     </w:p>
     <w:p/>
     <w:p>
       <w:r>
-        <w:rPr>
-          <w:rtl w:val="0"/>
-        </w:rPr>
         <w:t>Step 13: Go back to your S3 Bucket and click on Add Files to upload a new file.</w:t>
       </w:r>
     </w:p>
     <w:p>
       <w:r>
-        <w:rPr>
-          <w:rtl w:val="0"/>
-        </w:rPr>
         <w:t>Step 14: Select the dummy data file from your computer and click Upload.</w:t>
       </w:r>
     </w:p>
     <w:p>
       <w:r>
-        <w:drawing>
-          <wp:inline distT="114300" distB="114300" distL="114300" distR="114300">
+        <w:rPr>
+          <w:noProof/>
+        </w:rPr>
+        <w:drawing>
+          <wp:inline distT="114300" distB="114300" distL="114300" distR="114300" wp14:anchorId="39846B27" wp14:editId="280F7E5A">
             <wp:extent cx="5730875" cy="3441700"/>
             <wp:effectExtent l="0" t="0" r="0" b="0"/>
             <wp:docPr id="17" name="image1.png"/>
@@ -1009,25 +976,23 @@
     <w:p/>
     <w:p>
       <w:r>
-        <w:rPr>
-          <w:rtl w:val="0"/>
-        </w:rPr>
         <w:t>Step 15: After this make the necessary changes in the Test configuration file which</w:t>
       </w:r>
     </w:p>
     <w:p>
       <w:r>
-        <w:rPr>
-          <w:rtl w:val="0"/>
-        </w:rPr>
         <w:t>we created it previously by replacing the Bucket Name and the ARN of Bucket.</w:t>
       </w:r>
     </w:p>
     <w:p/>
     <w:p>
       <w:r>
-        <w:drawing>
-          <wp:inline distT="114300" distB="114300" distL="114300" distR="114300">
+        <w:rPr>
+          <w:noProof/>
+        </w:rPr>
+        <w:lastRenderedPageBreak/>
+        <w:drawing>
+          <wp:inline distT="114300" distB="114300" distL="114300" distR="114300" wp14:anchorId="756F0B99" wp14:editId="401CE2AB">
             <wp:extent cx="5730875" cy="2755900"/>
             <wp:effectExtent l="0" t="0" r="0" b="0"/>
             <wp:docPr id="13" name="image14.png"/>
@@ -1064,17 +1029,17 @@
     </w:p>
     <w:p>
       <w:r>
-        <w:rPr>
-          <w:rtl w:val="0"/>
-        </w:rPr>
         <w:t>Step 16: Go back to your Lambda function , Refresh it and check the Monitor tab.</w:t>
       </w:r>
     </w:p>
     <w:p/>
     <w:p>
       <w:r>
-        <w:drawing>
-          <wp:inline distT="114300" distB="114300" distL="114300" distR="114300">
+        <w:rPr>
+          <w:noProof/>
+        </w:rPr>
+        <w:drawing>
+          <wp:inline distT="114300" distB="114300" distL="114300" distR="114300" wp14:anchorId="2F309E27" wp14:editId="77300473">
             <wp:extent cx="5648325" cy="2499360"/>
             <wp:effectExtent l="0" t="0" r="0" b="0"/>
             <wp:docPr id="20" name="image11.png"/>
@@ -1112,16 +1077,16 @@
     <w:p/>
     <w:p>
       <w:r>
-        <w:rPr>
-          <w:rtl w:val="0"/>
-        </w:rPr>
         <w:t>Under Log streams, click on View logs in Cloudwatch to check the Function logs.</w:t>
       </w:r>
     </w:p>
     <w:p>
       <w:r>
-        <w:drawing>
-          <wp:inline distT="114300" distB="114300" distL="114300" distR="114300">
+        <w:rPr>
+          <w:noProof/>
+        </w:rPr>
+        <w:drawing>
+          <wp:inline distT="114300" distB="114300" distL="114300" distR="114300" wp14:anchorId="08279828" wp14:editId="7204EB0E">
             <wp:extent cx="5686425" cy="2514600"/>
             <wp:effectExtent l="0" t="0" r="0" b="0"/>
             <wp:docPr id="1" name="image16.png"/>
@@ -1159,17 +1124,11 @@
     <w:p/>
     <w:p>
       <w:r>
-        <w:rPr>
-          <w:rtl w:val="0"/>
-        </w:rPr>
         <w:t>Step 17: Click on this log Stream that was created to view what was logged by</w:t>
       </w:r>
     </w:p>
     <w:p>
       <w:r>
-        <w:rPr>
-          <w:rtl w:val="0"/>
-        </w:rPr>
         <w:t>your function.</w:t>
       </w:r>
     </w:p>
@@ -1181,18 +1140,12 @@
       </w:pPr>
       <w:r>
         <w:rPr>
-          <w:rFonts w:ascii="Arial" w:hAnsi="Arial" w:eastAsia="SimSun" w:cs="Arial"/>
-          <w:i w:val="0"/>
-          <w:iCs w:val="0"/>
+          <w:rFonts w:eastAsia="SimSun"/>
+          <w:noProof/>
           <w:color w:val="000000"/>
-          <w:sz w:val="22"/>
-          <w:szCs w:val="22"/>
-          <w:u w:val="none"/>
-          <w:bdr w:val="none" w:color="auto" w:sz="0" w:space="0"/>
-          <w:vertAlign w:val="baseline"/>
-        </w:rPr>
-        <w:drawing>
-          <wp:inline distT="0" distB="0" distL="114300" distR="114300">
+        </w:rPr>
+        <w:drawing>
+          <wp:inline distT="0" distB="0" distL="114300" distR="114300" wp14:anchorId="41BA5E97" wp14:editId="25CB8CEA">
             <wp:extent cx="5943600" cy="1914525"/>
             <wp:effectExtent l="0" t="0" r="0" b="5715"/>
             <wp:docPr id="6" name="Picture 1" descr="IMG_256"/>
@@ -1233,8 +1186,6 @@
           </wp:inline>
         </w:drawing>
       </w:r>
-      <w:bookmarkStart w:id="0" w:name="_GoBack"/>
-      <w:bookmarkEnd w:id="0"/>
     </w:p>
     <w:p>
       <w:pPr>
@@ -1247,14 +1198,10 @@
       <w:r>
         <w:rPr>
           <w:b/>
-          <w:rtl w:val="0"/>
         </w:rPr>
         <w:t xml:space="preserve">Conclusion: </w:t>
       </w:r>
       <w:r>
-        <w:rPr>
-          <w:rtl w:val="0"/>
-        </w:rPr>
         <w:t>Thus, we have created a Lambda function which logs “An Image has been added” once you add an object to a specific bucket in S3.</w:t>
       </w:r>
     </w:p>
@@ -1262,15 +1209,15 @@
       <w:pgSz w:w="12240" w:h="15840"/>
       <w:pgMar w:top="990" w:right="1440" w:bottom="1170" w:left="1440" w:header="720" w:footer="720" w:gutter="0"/>
       <w:pgNumType w:start="1"/>
-      <w:cols w:space="720" w:num="1"/>
+      <w:cols w:space="720"/>
     </w:sectPr>
   </w:body>
 </w:document>
 </file>
 
 <file path=word/endnotes.xml><?xml version="1.0" encoding="utf-8"?>
-<w:endnotes xmlns:wpc="http://schemas.microsoft.com/office/word/2010/wordprocessingCanvas" xmlns:mc="http://schemas.openxmlformats.org/markup-compatibility/2006" xmlns:o="urn:schemas-microsoft-com:office:office" xmlns:r="http://schemas.openxmlformats.org/officeDocument/2006/relationships" xmlns:m="http://schemas.openxmlformats.org/officeDocument/2006/math" xmlns:v="urn:schemas-microsoft-com:vml" xmlns:wp14="http://schemas.microsoft.com/office/word/2010/wordprocessingDrawing" xmlns:wp="http://schemas.openxmlformats.org/drawingml/2006/wordprocessingDrawing" xmlns:w="http://schemas.openxmlformats.org/wordprocessingml/2006/main" xmlns:w14="http://schemas.microsoft.com/office/word/2010/wordml" xmlns:w15="http://schemas.microsoft.com/office/word/2012/wordml" xmlns:w10="urn:schemas-microsoft-com:office:word" xmlns:wpg="http://schemas.microsoft.com/office/word/2010/wordprocessingGroup" xmlns:wpi="http://schemas.microsoft.com/office/word/2010/wordprocessingInk" xmlns:wne="http://schemas.microsoft.com/office/word/2006/wordml" xmlns:wps="http://schemas.microsoft.com/office/word/2010/wordprocessingShape" xmlns:wpsCustomData="http://www.wps.cn/officeDocument/2013/wpsCustomData" mc:Ignorable="w14 w15 wp14">
-  <w:endnote w:type="separator" w:id="0">
+<w:endnotes xmlns:wpc="http://schemas.microsoft.com/office/word/2010/wordprocessingCanvas" xmlns:cx="http://schemas.microsoft.com/office/drawing/2014/chartex" xmlns:cx1="http://schemas.microsoft.com/office/drawing/2015/9/8/chartex" xmlns:cx2="http://schemas.microsoft.com/office/drawing/2015/10/21/chartex" xmlns:cx3="http://schemas.microsoft.com/office/drawing/2016/5/9/chartex" xmlns:cx4="http://schemas.microsoft.com/office/drawing/2016/5/10/chartex" xmlns:cx5="http://schemas.microsoft.com/office/drawing/2016/5/11/chartex" xmlns:cx6="http://schemas.microsoft.com/office/drawing/2016/5/12/chartex" xmlns:cx7="http://schemas.microsoft.com/office/drawing/2016/5/13/chartex" xmlns:cx8="http://schemas.microsoft.com/office/drawing/2016/5/14/chartex" xmlns:mc="http://schemas.openxmlformats.org/markup-compatibility/2006" xmlns:aink="http://schemas.microsoft.com/office/drawing/2016/ink" xmlns:am3d="http://schemas.microsoft.com/office/drawing/2017/model3d" xmlns:o="urn:schemas-microsoft-com:office:office" xmlns:oel="http://schemas.microsoft.com/office/2019/extlst" xmlns:r="http://schemas.openxmlformats.org/officeDocument/2006/relationships" xmlns:m="http://schemas.openxmlformats.org/officeDocument/2006/math" xmlns:v="urn:schemas-microsoft-com:vml" xmlns:wp14="http://schemas.microsoft.com/office/word/2010/wordprocessingDrawing" xmlns:wp="http://schemas.openxmlformats.org/drawingml/2006/wordprocessingDrawing" xmlns:w10="urn:schemas-microsoft-com:office:word" xmlns:w="http://schemas.openxmlformats.org/wordprocessingml/2006/main" xmlns:w14="http://schemas.microsoft.com/office/word/2010/wordml" xmlns:w15="http://schemas.microsoft.com/office/word/2012/wordml" xmlns:w16cex="http://schemas.microsoft.com/office/word/2018/wordml/cex" xmlns:w16cid="http://schemas.microsoft.com/office/word/2016/wordml/cid" xmlns:w16="http://schemas.microsoft.com/office/word/2018/wordml" xmlns:w16sdtdh="http://schemas.microsoft.com/office/word/2020/wordml/sdtdatahash" xmlns:w16se="http://schemas.microsoft.com/office/word/2015/wordml/symex" xmlns:wpg="http://schemas.microsoft.com/office/word/2010/wordprocessingGroup" xmlns:wpi="http://schemas.microsoft.com/office/word/2010/wordprocessingInk" xmlns:wne="http://schemas.microsoft.com/office/word/2006/wordml" xmlns:wps="http://schemas.microsoft.com/office/word/2010/wordprocessingShape" mc:Ignorable="w14 w15 w16se w16cid w16 w16cex w16sdtdh wp14">
+  <w:endnote w:type="separator" w:id="-1">
     <w:p>
       <w:pPr>
         <w:spacing w:line="240" w:lineRule="auto"/>
@@ -1280,7 +1227,7 @@
       </w:r>
     </w:p>
   </w:endnote>
-  <w:endnote w:type="continuationSeparator" w:id="1">
+  <w:endnote w:type="continuationSeparator" w:id="0">
     <w:p>
       <w:pPr>
         <w:spacing w:line="240" w:lineRule="auto"/>
@@ -1294,22 +1241,16 @@
 </file>
 
 <file path=word/footnotes.xml><?xml version="1.0" encoding="utf-8"?>
-<w:footnotes xmlns:wpc="http://schemas.microsoft.com/office/word/2010/wordprocessingCanvas" xmlns:mc="http://schemas.openxmlformats.org/markup-compatibility/2006" xmlns:o="urn:schemas-microsoft-com:office:office" xmlns:r="http://schemas.openxmlformats.org/officeDocument/2006/relationships" xmlns:m="http://schemas.openxmlformats.org/officeDocument/2006/math" xmlns:v="urn:schemas-microsoft-com:vml" xmlns:wp14="http://schemas.microsoft.com/office/word/2010/wordprocessingDrawing" xmlns:wp="http://schemas.openxmlformats.org/drawingml/2006/wordprocessingDrawing" xmlns:w="http://schemas.openxmlformats.org/wordprocessingml/2006/main" xmlns:w14="http://schemas.microsoft.com/office/word/2010/wordml" xmlns:w15="http://schemas.microsoft.com/office/word/2012/wordml" xmlns:w10="urn:schemas-microsoft-com:office:word" xmlns:wpg="http://schemas.microsoft.com/office/word/2010/wordprocessingGroup" xmlns:wpi="http://schemas.microsoft.com/office/word/2010/wordprocessingInk" xmlns:wne="http://schemas.microsoft.com/office/word/2006/wordml" xmlns:wps="http://schemas.microsoft.com/office/word/2010/wordprocessingShape" xmlns:wpsCustomData="http://www.wps.cn/officeDocument/2013/wpsCustomData" mc:Ignorable="w14 w15 wp14">
-  <w:footnote w:type="separator" w:id="0">
-    <w:p>
-      <w:pPr>
-        <w:spacing w:line="276" w:lineRule="auto"/>
-      </w:pPr>
+<w:footnotes xmlns:wpc="http://schemas.microsoft.com/office/word/2010/wordprocessingCanvas" xmlns:cx="http://schemas.microsoft.com/office/drawing/2014/chartex" xmlns:cx1="http://schemas.microsoft.com/office/drawing/2015/9/8/chartex" xmlns:cx2="http://schemas.microsoft.com/office/drawing/2015/10/21/chartex" xmlns:cx3="http://schemas.microsoft.com/office/drawing/2016/5/9/chartex" xmlns:cx4="http://schemas.microsoft.com/office/drawing/2016/5/10/chartex" xmlns:cx5="http://schemas.microsoft.com/office/drawing/2016/5/11/chartex" xmlns:cx6="http://schemas.microsoft.com/office/drawing/2016/5/12/chartex" xmlns:cx7="http://schemas.microsoft.com/office/drawing/2016/5/13/chartex" xmlns:cx8="http://schemas.microsoft.com/office/drawing/2016/5/14/chartex" xmlns:mc="http://schemas.openxmlformats.org/markup-compatibility/2006" xmlns:aink="http://schemas.microsoft.com/office/drawing/2016/ink" xmlns:am3d="http://schemas.microsoft.com/office/drawing/2017/model3d" xmlns:o="urn:schemas-microsoft-com:office:office" xmlns:oel="http://schemas.microsoft.com/office/2019/extlst" xmlns:r="http://schemas.openxmlformats.org/officeDocument/2006/relationships" xmlns:m="http://schemas.openxmlformats.org/officeDocument/2006/math" xmlns:v="urn:schemas-microsoft-com:vml" xmlns:wp14="http://schemas.microsoft.com/office/word/2010/wordprocessingDrawing" xmlns:wp="http://schemas.openxmlformats.org/drawingml/2006/wordprocessingDrawing" xmlns:w10="urn:schemas-microsoft-com:office:word" xmlns:w="http://schemas.openxmlformats.org/wordprocessingml/2006/main" xmlns:w14="http://schemas.microsoft.com/office/word/2010/wordml" xmlns:w15="http://schemas.microsoft.com/office/word/2012/wordml" xmlns:w16cex="http://schemas.microsoft.com/office/word/2018/wordml/cex" xmlns:w16cid="http://schemas.microsoft.com/office/word/2016/wordml/cid" xmlns:w16="http://schemas.microsoft.com/office/word/2018/wordml" xmlns:w16sdtdh="http://schemas.microsoft.com/office/word/2020/wordml/sdtdatahash" xmlns:w16se="http://schemas.microsoft.com/office/word/2015/wordml/symex" xmlns:wpg="http://schemas.microsoft.com/office/word/2010/wordprocessingGroup" xmlns:wpi="http://schemas.microsoft.com/office/word/2010/wordprocessingInk" xmlns:wne="http://schemas.microsoft.com/office/word/2006/wordml" xmlns:wps="http://schemas.microsoft.com/office/word/2010/wordprocessingShape" mc:Ignorable="w14 w15 w16se w16cid w16 w16cex w16sdtdh wp14">
+  <w:footnote w:type="separator" w:id="-1">
+    <w:p>
       <w:r>
         <w:separator/>
       </w:r>
     </w:p>
   </w:footnote>
-  <w:footnote w:type="continuationSeparator" w:id="1">
-    <w:p>
-      <w:pPr>
-        <w:spacing w:line="276" w:lineRule="auto"/>
-      </w:pPr>
+  <w:footnote w:type="continuationSeparator" w:id="0">
+    <w:p>
       <w:r>
         <w:continuationSeparator/>
       </w:r>
@@ -1319,321 +1260,348 @@
 </file>
 
 <file path=word/styles.xml><?xml version="1.0" encoding="utf-8"?>
-<w:styles xmlns:mc="http://schemas.openxmlformats.org/markup-compatibility/2006" xmlns:o="urn:schemas-microsoft-com:office:office" xmlns:r="http://schemas.openxmlformats.org/officeDocument/2006/relationships" xmlns:m="http://schemas.openxmlformats.org/officeDocument/2006/math" xmlns:v="urn:schemas-microsoft-com:vml" xmlns:w="http://schemas.openxmlformats.org/wordprocessingml/2006/main" xmlns:w14="http://schemas.microsoft.com/office/word/2010/wordml" xmlns:w10="urn:schemas-microsoft-com:office:word" xmlns:sl="http://schemas.openxmlformats.org/schemaLibrary/2006/main" xmlns:wpsCustomData="http://www.wps.cn/officeDocument/2013/wpsCustomData" mc:Ignorable="w14">
+<w:styles xmlns:mc="http://schemas.openxmlformats.org/markup-compatibility/2006" xmlns:r="http://schemas.openxmlformats.org/officeDocument/2006/relationships" xmlns:w="http://schemas.openxmlformats.org/wordprocessingml/2006/main" xmlns:w14="http://schemas.microsoft.com/office/word/2010/wordml" xmlns:w15="http://schemas.microsoft.com/office/word/2012/wordml" xmlns:w16cex="http://schemas.microsoft.com/office/word/2018/wordml/cex" xmlns:w16cid="http://schemas.microsoft.com/office/word/2016/wordml/cid" xmlns:w16="http://schemas.microsoft.com/office/word/2018/wordml" xmlns:w16sdtdh="http://schemas.microsoft.com/office/word/2020/wordml/sdtdatahash" xmlns:w16se="http://schemas.microsoft.com/office/word/2015/wordml/symex" mc:Ignorable="w14 w15 w16se w16cid w16 w16cex w16sdtdh">
   <w:docDefaults>
     <w:rPrDefault>
       <w:rPr>
-        <w:rFonts w:ascii="Times New Roman" w:hAnsi="Times New Roman" w:eastAsia="SimSun" w:cs="Times New Roman"/>
+        <w:rFonts w:ascii="Times New Roman" w:eastAsia="SimSun" w:hAnsi="Times New Roman" w:cs="Times New Roman"/>
+        <w:lang w:val="en-IN" w:eastAsia="en-IN" w:bidi="hi-IN"/>
       </w:rPr>
     </w:rPrDefault>
     <w:pPrDefault/>
   </w:docDefaults>
-  <w:latentStyles w:count="260" w:defQFormat="0" w:defUnhideWhenUsed="1" w:defSemiHidden="1" w:defUIPriority="99" w:defLockedState="0">
-    <w:lsdException w:qFormat="1" w:unhideWhenUsed="0" w:uiPriority="0" w:semiHidden="0" w:name="Normal"/>
-    <w:lsdException w:unhideWhenUsed="0" w:uiPriority="0" w:semiHidden="0" w:name="heading 1"/>
-    <w:lsdException w:unhideWhenUsed="0" w:uiPriority="0" w:semiHidden="0" w:name="heading 2"/>
-    <w:lsdException w:unhideWhenUsed="0" w:uiPriority="0" w:semiHidden="0" w:name="heading 3"/>
-    <w:lsdException w:unhideWhenUsed="0" w:uiPriority="0" w:semiHidden="0" w:name="heading 4"/>
-    <w:lsdException w:unhideWhenUsed="0" w:uiPriority="0" w:semiHidden="0" w:name="heading 5"/>
-    <w:lsdException w:unhideWhenUsed="0" w:uiPriority="0" w:semiHidden="0" w:name="heading 6"/>
-    <w:lsdException w:qFormat="1" w:uiPriority="0" w:name="heading 7"/>
-    <w:lsdException w:qFormat="1" w:uiPriority="0" w:name="heading 8"/>
-    <w:lsdException w:qFormat="1" w:uiPriority="0" w:name="heading 9"/>
-    <w:lsdException w:unhideWhenUsed="0" w:uiPriority="0" w:semiHidden="0" w:name="index 1"/>
-    <w:lsdException w:unhideWhenUsed="0" w:uiPriority="0" w:semiHidden="0" w:name="index 2"/>
-    <w:lsdException w:unhideWhenUsed="0" w:uiPriority="0" w:semiHidden="0" w:name="index 3"/>
-    <w:lsdException w:unhideWhenUsed="0" w:uiPriority="0" w:semiHidden="0" w:name="index 4"/>
-    <w:lsdException w:unhideWhenUsed="0" w:uiPriority="0" w:semiHidden="0" w:name="index 5"/>
-    <w:lsdException w:unhideWhenUsed="0" w:uiPriority="0" w:semiHidden="0" w:name="index 6"/>
-    <w:lsdException w:unhideWhenUsed="0" w:uiPriority="0" w:semiHidden="0" w:name="index 7"/>
-    <w:lsdException w:unhideWhenUsed="0" w:uiPriority="0" w:semiHidden="0" w:name="index 8"/>
-    <w:lsdException w:unhideWhenUsed="0" w:uiPriority="0" w:semiHidden="0" w:name="index 9"/>
-    <w:lsdException w:unhideWhenUsed="0" w:uiPriority="0" w:semiHidden="0" w:name="toc 1"/>
-    <w:lsdException w:unhideWhenUsed="0" w:uiPriority="0" w:semiHidden="0" w:name="toc 2"/>
-    <w:lsdException w:unhideWhenUsed="0" w:uiPriority="0" w:semiHidden="0" w:name="toc 3"/>
-    <w:lsdException w:unhideWhenUsed="0" w:uiPriority="0" w:semiHidden="0" w:name="toc 4"/>
-    <w:lsdException w:unhideWhenUsed="0" w:uiPriority="0" w:semiHidden="0" w:name="toc 5"/>
-    <w:lsdException w:unhideWhenUsed="0" w:uiPriority="0" w:semiHidden="0" w:name="toc 6"/>
-    <w:lsdException w:unhideWhenUsed="0" w:uiPriority="0" w:semiHidden="0" w:name="toc 7"/>
-    <w:lsdException w:unhideWhenUsed="0" w:uiPriority="0" w:semiHidden="0" w:name="toc 8"/>
-    <w:lsdException w:unhideWhenUsed="0" w:uiPriority="0" w:semiHidden="0" w:name="toc 9"/>
-    <w:lsdException w:unhideWhenUsed="0" w:uiPriority="0" w:semiHidden="0" w:name="Normal Indent"/>
-    <w:lsdException w:unhideWhenUsed="0" w:uiPriority="0" w:semiHidden="0" w:name="footnote text"/>
-    <w:lsdException w:unhideWhenUsed="0" w:uiPriority="0" w:semiHidden="0" w:name="annotation text"/>
-    <w:lsdException w:unhideWhenUsed="0" w:uiPriority="0" w:semiHidden="0" w:name="header"/>
-    <w:lsdException w:unhideWhenUsed="0" w:uiPriority="0" w:semiHidden="0" w:name="footer"/>
-    <w:lsdException w:unhideWhenUsed="0" w:uiPriority="0" w:semiHidden="0" w:name="index heading"/>
-    <w:lsdException w:qFormat="1" w:uiPriority="0" w:name="caption"/>
-    <w:lsdException w:unhideWhenUsed="0" w:uiPriority="0" w:semiHidden="0" w:name="table of figures"/>
-    <w:lsdException w:unhideWhenUsed="0" w:uiPriority="0" w:semiHidden="0" w:name="envelope address"/>
-    <w:lsdException w:unhideWhenUsed="0" w:uiPriority="0" w:semiHidden="0" w:name="envelope return"/>
-    <w:lsdException w:unhideWhenUsed="0" w:uiPriority="0" w:semiHidden="0" w:name="footnote reference"/>
-    <w:lsdException w:unhideWhenUsed="0" w:uiPriority="0" w:semiHidden="0" w:name="annotation reference"/>
-    <w:lsdException w:unhideWhenUsed="0" w:uiPriority="0" w:semiHidden="0" w:name="line number"/>
-    <w:lsdException w:unhideWhenUsed="0" w:uiPriority="0" w:semiHidden="0" w:name="page number"/>
-    <w:lsdException w:unhideWhenUsed="0" w:uiPriority="0" w:semiHidden="0" w:name="endnote reference"/>
-    <w:lsdException w:unhideWhenUsed="0" w:uiPriority="0" w:semiHidden="0" w:name="endnote text"/>
-    <w:lsdException w:unhideWhenUsed="0" w:uiPriority="0" w:semiHidden="0" w:name="table of authorities"/>
-    <w:lsdException w:unhideWhenUsed="0" w:uiPriority="0" w:semiHidden="0" w:name="macro"/>
-    <w:lsdException w:unhideWhenUsed="0" w:uiPriority="0" w:semiHidden="0" w:name="toa heading"/>
-    <w:lsdException w:unhideWhenUsed="0" w:uiPriority="0" w:semiHidden="0" w:name="List"/>
-    <w:lsdException w:unhideWhenUsed="0" w:uiPriority="0" w:semiHidden="0" w:name="List Bullet"/>
-    <w:lsdException w:unhideWhenUsed="0" w:uiPriority="0" w:semiHidden="0" w:name="List Number"/>
-    <w:lsdException w:unhideWhenUsed="0" w:uiPriority="0" w:semiHidden="0" w:name="List 2"/>
-    <w:lsdException w:unhideWhenUsed="0" w:uiPriority="0" w:semiHidden="0" w:name="List 3"/>
-    <w:lsdException w:unhideWhenUsed="0" w:uiPriority="0" w:semiHidden="0" w:name="List 4"/>
-    <w:lsdException w:unhideWhenUsed="0" w:uiPriority="0" w:semiHidden="0" w:name="List 5"/>
-    <w:lsdException w:unhideWhenUsed="0" w:uiPriority="0" w:semiHidden="0" w:name="List Bullet 2"/>
-    <w:lsdException w:unhideWhenUsed="0" w:uiPriority="0" w:semiHidden="0" w:name="List Bullet 3"/>
-    <w:lsdException w:unhideWhenUsed="0" w:uiPriority="0" w:semiHidden="0" w:name="List Bullet 4"/>
-    <w:lsdException w:unhideWhenUsed="0" w:uiPriority="0" w:semiHidden="0" w:name="List Bullet 5"/>
-    <w:lsdException w:unhideWhenUsed="0" w:uiPriority="0" w:semiHidden="0" w:name="List Number 2"/>
-    <w:lsdException w:unhideWhenUsed="0" w:uiPriority="0" w:semiHidden="0" w:name="List Number 3"/>
-    <w:lsdException w:unhideWhenUsed="0" w:uiPriority="0" w:semiHidden="0" w:name="List Number 4"/>
-    <w:lsdException w:unhideWhenUsed="0" w:uiPriority="0" w:semiHidden="0" w:name="List Number 5"/>
-    <w:lsdException w:unhideWhenUsed="0" w:uiPriority="0" w:semiHidden="0" w:name="Title"/>
-    <w:lsdException w:unhideWhenUsed="0" w:uiPriority="0" w:semiHidden="0" w:name="Closing"/>
-    <w:lsdException w:unhideWhenUsed="0" w:uiPriority="0" w:semiHidden="0" w:name="Signature"/>
-    <w:lsdException w:unhideWhenUsed="0" w:uiPriority="0" w:name="Default Paragraph Font"/>
-    <w:lsdException w:unhideWhenUsed="0" w:uiPriority="0" w:semiHidden="0" w:name="Body Text"/>
-    <w:lsdException w:unhideWhenUsed="0" w:uiPriority="0" w:semiHidden="0" w:name="Body Text Indent"/>
-    <w:lsdException w:unhideWhenUsed="0" w:uiPriority="0" w:semiHidden="0" w:name="List Continue"/>
-    <w:lsdException w:unhideWhenUsed="0" w:uiPriority="0" w:semiHidden="0" w:name="List Continue 2"/>
-    <w:lsdException w:unhideWhenUsed="0" w:uiPriority="0" w:semiHidden="0" w:name="List Continue 3"/>
-    <w:lsdException w:unhideWhenUsed="0" w:uiPriority="0" w:semiHidden="0" w:name="List Continue 4"/>
-    <w:lsdException w:unhideWhenUsed="0" w:uiPriority="0" w:semiHidden="0" w:name="List Continue 5"/>
-    <w:lsdException w:unhideWhenUsed="0" w:uiPriority="0" w:semiHidden="0" w:name="Message Header"/>
-    <w:lsdException w:unhideWhenUsed="0" w:uiPriority="0" w:semiHidden="0" w:name="Subtitle"/>
-    <w:lsdException w:unhideWhenUsed="0" w:uiPriority="0" w:semiHidden="0" w:name="Salutation"/>
-    <w:lsdException w:unhideWhenUsed="0" w:uiPriority="0" w:semiHidden="0" w:name="Date"/>
-    <w:lsdException w:unhideWhenUsed="0" w:uiPriority="0" w:semiHidden="0" w:name="Body Text First Indent"/>
-    <w:lsdException w:unhideWhenUsed="0" w:uiPriority="0" w:semiHidden="0" w:name="Body Text First Indent 2"/>
-    <w:lsdException w:unhideWhenUsed="0" w:uiPriority="0" w:semiHidden="0" w:name="Note Heading"/>
-    <w:lsdException w:unhideWhenUsed="0" w:uiPriority="0" w:semiHidden="0" w:name="Body Text 2"/>
-    <w:lsdException w:unhideWhenUsed="0" w:uiPriority="0" w:semiHidden="0" w:name="Body Text 3"/>
-    <w:lsdException w:unhideWhenUsed="0" w:uiPriority="0" w:semiHidden="0" w:name="Body Text Indent 2"/>
-    <w:lsdException w:unhideWhenUsed="0" w:uiPriority="0" w:semiHidden="0" w:name="Body Text Indent 3"/>
-    <w:lsdException w:unhideWhenUsed="0" w:uiPriority="0" w:semiHidden="0" w:name="Block Text"/>
-    <w:lsdException w:unhideWhenUsed="0" w:uiPriority="0" w:semiHidden="0" w:name="Hyperlink"/>
-    <w:lsdException w:unhideWhenUsed="0" w:uiPriority="0" w:semiHidden="0" w:name="FollowedHyperlink"/>
-    <w:lsdException w:qFormat="1" w:unhideWhenUsed="0" w:uiPriority="0" w:semiHidden="0" w:name="Strong"/>
-    <w:lsdException w:qFormat="1" w:unhideWhenUsed="0" w:uiPriority="0" w:semiHidden="0" w:name="Emphasis"/>
-    <w:lsdException w:unhideWhenUsed="0" w:uiPriority="0" w:semiHidden="0" w:name="Document Map"/>
-    <w:lsdException w:unhideWhenUsed="0" w:uiPriority="0" w:semiHidden="0" w:name="Plain Text"/>
-    <w:lsdException w:unhideWhenUsed="0" w:uiPriority="0" w:semiHidden="0" w:name="E-mail Signature"/>
-    <w:lsdException w:unhideWhenUsed="0" w:uiPriority="0" w:semiHidden="0" w:name="Normal (Web)"/>
-    <w:lsdException w:unhideWhenUsed="0" w:uiPriority="0" w:semiHidden="0" w:name="HTML Acronym"/>
-    <w:lsdException w:unhideWhenUsed="0" w:uiPriority="0" w:semiHidden="0" w:name="HTML Address"/>
-    <w:lsdException w:unhideWhenUsed="0" w:uiPriority="0" w:semiHidden="0" w:name="HTML Cite"/>
-    <w:lsdException w:unhideWhenUsed="0" w:uiPriority="0" w:semiHidden="0" w:name="HTML Code"/>
-    <w:lsdException w:unhideWhenUsed="0" w:uiPriority="0" w:semiHidden="0" w:name="HTML Definition"/>
-    <w:lsdException w:unhideWhenUsed="0" w:uiPriority="0" w:semiHidden="0" w:name="HTML Keyboard"/>
-    <w:lsdException w:unhideWhenUsed="0" w:uiPriority="0" w:semiHidden="0" w:name="HTML Preformatted"/>
-    <w:lsdException w:unhideWhenUsed="0" w:uiPriority="0" w:semiHidden="0" w:name="HTML Sample"/>
-    <w:lsdException w:unhideWhenUsed="0" w:uiPriority="0" w:semiHidden="0" w:name="HTML Typewriter"/>
-    <w:lsdException w:unhideWhenUsed="0" w:uiPriority="0" w:semiHidden="0" w:name="HTML Variable"/>
-    <w:lsdException w:unhideWhenUsed="0" w:uiPriority="0" w:name="Normal Table"/>
-    <w:lsdException w:unhideWhenUsed="0" w:uiPriority="0" w:semiHidden="0" w:name="annotation subject"/>
-    <w:lsdException w:unhideWhenUsed="0" w:uiPriority="0" w:semiHidden="0" w:name="Table Simple 1"/>
-    <w:lsdException w:unhideWhenUsed="0" w:uiPriority="0" w:semiHidden="0" w:name="Table Simple 2"/>
-    <w:lsdException w:unhideWhenUsed="0" w:uiPriority="0" w:semiHidden="0" w:name="Table Simple 3"/>
-    <w:lsdException w:unhideWhenUsed="0" w:uiPriority="0" w:semiHidden="0" w:name="Table Classic 1"/>
-    <w:lsdException w:unhideWhenUsed="0" w:uiPriority="0" w:semiHidden="0" w:name="Table Classic 2"/>
-    <w:lsdException w:unhideWhenUsed="0" w:uiPriority="0" w:semiHidden="0" w:name="Table Classic 3"/>
-    <w:lsdException w:unhideWhenUsed="0" w:uiPriority="0" w:semiHidden="0" w:name="Table Classic 4"/>
-    <w:lsdException w:unhideWhenUsed="0" w:uiPriority="0" w:semiHidden="0" w:name="Table Colorful 1"/>
-    <w:lsdException w:unhideWhenUsed="0" w:uiPriority="0" w:semiHidden="0" w:name="Table Colorful 2"/>
-    <w:lsdException w:unhideWhenUsed="0" w:uiPriority="0" w:semiHidden="0" w:name="Table Colorful 3"/>
-    <w:lsdException w:unhideWhenUsed="0" w:uiPriority="0" w:semiHidden="0" w:name="Table Columns 1"/>
-    <w:lsdException w:unhideWhenUsed="0" w:uiPriority="0" w:semiHidden="0" w:name="Table Columns 2"/>
-    <w:lsdException w:unhideWhenUsed="0" w:uiPriority="0" w:semiHidden="0" w:name="Table Columns 3"/>
-    <w:lsdException w:unhideWhenUsed="0" w:uiPriority="0" w:semiHidden="0" w:name="Table Columns 4"/>
-    <w:lsdException w:unhideWhenUsed="0" w:uiPriority="0" w:semiHidden="0" w:name="Table Columns 5"/>
-    <w:lsdException w:unhideWhenUsed="0" w:uiPriority="0" w:semiHidden="0" w:name="Table Grid 1"/>
-    <w:lsdException w:unhideWhenUsed="0" w:uiPriority="0" w:semiHidden="0" w:name="Table Grid 2"/>
-    <w:lsdException w:unhideWhenUsed="0" w:uiPriority="0" w:semiHidden="0" w:name="Table Grid 3"/>
-    <w:lsdException w:unhideWhenUsed="0" w:uiPriority="0" w:semiHidden="0" w:name="Table Grid 4"/>
-    <w:lsdException w:unhideWhenUsed="0" w:uiPriority="0" w:semiHidden="0" w:name="Table Grid 5"/>
-    <w:lsdException w:unhideWhenUsed="0" w:uiPriority="0" w:semiHidden="0" w:name="Table Grid 6"/>
-    <w:lsdException w:unhideWhenUsed="0" w:uiPriority="0" w:semiHidden="0" w:name="Table Grid 7"/>
-    <w:lsdException w:unhideWhenUsed="0" w:uiPriority="0" w:semiHidden="0" w:name="Table Grid 8"/>
-    <w:lsdException w:unhideWhenUsed="0" w:uiPriority="0" w:semiHidden="0" w:name="Table List 1"/>
-    <w:lsdException w:unhideWhenUsed="0" w:uiPriority="0" w:semiHidden="0" w:name="Table List 2"/>
-    <w:lsdException w:unhideWhenUsed="0" w:uiPriority="0" w:semiHidden="0" w:name="Table List 3"/>
-    <w:lsdException w:unhideWhenUsed="0" w:uiPriority="0" w:semiHidden="0" w:name="Table List 4"/>
-    <w:lsdException w:unhideWhenUsed="0" w:uiPriority="0" w:semiHidden="0" w:name="Table List 5"/>
-    <w:lsdException w:unhideWhenUsed="0" w:uiPriority="0" w:semiHidden="0" w:name="Table List 6"/>
-    <w:lsdException w:unhideWhenUsed="0" w:uiPriority="0" w:semiHidden="0" w:name="Table List 7"/>
-    <w:lsdException w:unhideWhenUsed="0" w:uiPriority="0" w:semiHidden="0" w:name="Table List 8"/>
-    <w:lsdException w:unhideWhenUsed="0" w:uiPriority="0" w:semiHidden="0" w:name="Table 3D effects 1"/>
-    <w:lsdException w:unhideWhenUsed="0" w:uiPriority="0" w:semiHidden="0" w:name="Table 3D effects 2"/>
-    <w:lsdException w:unhideWhenUsed="0" w:uiPriority="0" w:semiHidden="0" w:name="Table 3D effects 3"/>
-    <w:lsdException w:unhideWhenUsed="0" w:uiPriority="0" w:semiHidden="0" w:name="Table Contemporary"/>
-    <w:lsdException w:unhideWhenUsed="0" w:uiPriority="0" w:semiHidden="0" w:name="Table Elegant"/>
-    <w:lsdException w:unhideWhenUsed="0" w:uiPriority="0" w:semiHidden="0" w:name="Table Professional"/>
-    <w:lsdException w:unhideWhenUsed="0" w:uiPriority="0" w:semiHidden="0" w:name="Table Subtle 1"/>
-    <w:lsdException w:unhideWhenUsed="0" w:uiPriority="0" w:semiHidden="0" w:name="Table Subtle 2"/>
-    <w:lsdException w:unhideWhenUsed="0" w:uiPriority="0" w:semiHidden="0" w:name="Table Web 1"/>
-    <w:lsdException w:unhideWhenUsed="0" w:uiPriority="0" w:semiHidden="0" w:name="Table Web 2"/>
-    <w:lsdException w:unhideWhenUsed="0" w:uiPriority="0" w:semiHidden="0" w:name="Table Web 3"/>
-    <w:lsdException w:unhideWhenUsed="0" w:uiPriority="0" w:semiHidden="0" w:name="Balloon Text"/>
-    <w:lsdException w:unhideWhenUsed="0" w:uiPriority="0" w:semiHidden="0" w:name="Table Grid"/>
-    <w:lsdException w:unhideWhenUsed="0" w:uiPriority="0" w:semiHidden="0" w:name="Table Theme"/>
-    <w:lsdException w:unhideWhenUsed="0" w:uiPriority="60" w:semiHidden="0" w:name="Light Shading"/>
-    <w:lsdException w:unhideWhenUsed="0" w:uiPriority="61" w:semiHidden="0" w:name="Light List"/>
-    <w:lsdException w:unhideWhenUsed="0" w:uiPriority="62" w:semiHidden="0" w:name="Light Grid"/>
-    <w:lsdException w:unhideWhenUsed="0" w:uiPriority="63" w:semiHidden="0" w:name="Medium Shading 1"/>
-    <w:lsdException w:unhideWhenUsed="0" w:uiPriority="64" w:semiHidden="0" w:name="Medium Shading 2"/>
-    <w:lsdException w:unhideWhenUsed="0" w:uiPriority="65" w:semiHidden="0" w:name="Medium List 1"/>
-    <w:lsdException w:unhideWhenUsed="0" w:uiPriority="66" w:semiHidden="0" w:name="Medium List 2"/>
-    <w:lsdException w:unhideWhenUsed="0" w:uiPriority="67" w:semiHidden="0" w:name="Medium Grid 1"/>
-    <w:lsdException w:unhideWhenUsed="0" w:uiPriority="68" w:semiHidden="0" w:name="Medium Grid 2"/>
-    <w:lsdException w:unhideWhenUsed="0" w:uiPriority="69" w:semiHidden="0" w:name="Medium Grid 3"/>
-    <w:lsdException w:unhideWhenUsed="0" w:uiPriority="70" w:semiHidden="0" w:name="Dark List"/>
-    <w:lsdException w:unhideWhenUsed="0" w:uiPriority="71" w:semiHidden="0" w:name="Colorful Shading"/>
-    <w:lsdException w:unhideWhenUsed="0" w:uiPriority="72" w:semiHidden="0" w:name="Colorful List"/>
-    <w:lsdException w:unhideWhenUsed="0" w:uiPriority="73" w:semiHidden="0" w:name="Colorful Grid"/>
-    <w:lsdException w:unhideWhenUsed="0" w:uiPriority="60" w:semiHidden="0" w:name="Light Shading Accent 1"/>
-    <w:lsdException w:unhideWhenUsed="0" w:uiPriority="61" w:semiHidden="0" w:name="Light List Accent 1"/>
-    <w:lsdException w:unhideWhenUsed="0" w:uiPriority="62" w:semiHidden="0" w:name="Light Grid Accent 1"/>
-    <w:lsdException w:unhideWhenUsed="0" w:uiPriority="63" w:semiHidden="0" w:name="Medium Shading 1 Accent 1"/>
-    <w:lsdException w:unhideWhenUsed="0" w:uiPriority="64" w:semiHidden="0" w:name="Medium Shading 2 Accent 1"/>
-    <w:lsdException w:unhideWhenUsed="0" w:uiPriority="65" w:semiHidden="0" w:name="Medium List 1 Accent 1"/>
-    <w:lsdException w:unhideWhenUsed="0" w:uiPriority="66" w:semiHidden="0" w:name="Medium List 2 Accent 1"/>
-    <w:lsdException w:unhideWhenUsed="0" w:uiPriority="67" w:semiHidden="0" w:name="Medium Grid 1 Accent 1"/>
-    <w:lsdException w:unhideWhenUsed="0" w:uiPriority="68" w:semiHidden="0" w:name="Medium Grid 2 Accent 1"/>
-    <w:lsdException w:unhideWhenUsed="0" w:uiPriority="69" w:semiHidden="0" w:name="Medium Grid 3 Accent 1"/>
-    <w:lsdException w:unhideWhenUsed="0" w:uiPriority="70" w:semiHidden="0" w:name="Dark List Accent 1"/>
-    <w:lsdException w:unhideWhenUsed="0" w:uiPriority="71" w:semiHidden="0" w:name="Colorful Shading Accent 1"/>
-    <w:lsdException w:unhideWhenUsed="0" w:uiPriority="72" w:semiHidden="0" w:name="Colorful List Accent 1"/>
-    <w:lsdException w:unhideWhenUsed="0" w:uiPriority="73" w:semiHidden="0" w:name="Colorful Grid Accent 1"/>
-    <w:lsdException w:unhideWhenUsed="0" w:uiPriority="60" w:semiHidden="0" w:name="Light Shading Accent 2"/>
-    <w:lsdException w:unhideWhenUsed="0" w:uiPriority="61" w:semiHidden="0" w:name="Light List Accent 2"/>
-    <w:lsdException w:unhideWhenUsed="0" w:uiPriority="62" w:semiHidden="0" w:name="Light Grid Accent 2"/>
-    <w:lsdException w:unhideWhenUsed="0" w:uiPriority="63" w:semiHidden="0" w:name="Medium Shading 1 Accent 2"/>
-    <w:lsdException w:unhideWhenUsed="0" w:uiPriority="64" w:semiHidden="0" w:name="Medium Shading 2 Accent 2"/>
-    <w:lsdException w:unhideWhenUsed="0" w:uiPriority="65" w:semiHidden="0" w:name="Medium List 1 Accent 2"/>
-    <w:lsdException w:unhideWhenUsed="0" w:uiPriority="66" w:semiHidden="0" w:name="Medium List 2 Accent 2"/>
-    <w:lsdException w:unhideWhenUsed="0" w:uiPriority="67" w:semiHidden="0" w:name="Medium Grid 1 Accent 2"/>
-    <w:lsdException w:unhideWhenUsed="0" w:uiPriority="68" w:semiHidden="0" w:name="Medium Grid 2 Accent 2"/>
-    <w:lsdException w:unhideWhenUsed="0" w:uiPriority="69" w:semiHidden="0" w:name="Medium Grid 3 Accent 2"/>
-    <w:lsdException w:unhideWhenUsed="0" w:uiPriority="70" w:semiHidden="0" w:name="Dark List Accent 2"/>
-    <w:lsdException w:unhideWhenUsed="0" w:uiPriority="71" w:semiHidden="0" w:name="Colorful Shading Accent 2"/>
-    <w:lsdException w:unhideWhenUsed="0" w:uiPriority="72" w:semiHidden="0" w:name="Colorful List Accent 2"/>
-    <w:lsdException w:unhideWhenUsed="0" w:uiPriority="73" w:semiHidden="0" w:name="Colorful Grid Accent 2"/>
-    <w:lsdException w:unhideWhenUsed="0" w:uiPriority="60" w:semiHidden="0" w:name="Light Shading Accent 3"/>
-    <w:lsdException w:unhideWhenUsed="0" w:uiPriority="61" w:semiHidden="0" w:name="Light List Accent 3"/>
-    <w:lsdException w:unhideWhenUsed="0" w:uiPriority="62" w:semiHidden="0" w:name="Light Grid Accent 3"/>
-    <w:lsdException w:unhideWhenUsed="0" w:uiPriority="63" w:semiHidden="0" w:name="Medium Shading 1 Accent 3"/>
-    <w:lsdException w:unhideWhenUsed="0" w:uiPriority="64" w:semiHidden="0" w:name="Medium Shading 2 Accent 3"/>
-    <w:lsdException w:unhideWhenUsed="0" w:uiPriority="65" w:semiHidden="0" w:name="Medium List 1 Accent 3"/>
-    <w:lsdException w:unhideWhenUsed="0" w:uiPriority="66" w:semiHidden="0" w:name="Medium List 2 Accent 3"/>
-    <w:lsdException w:unhideWhenUsed="0" w:uiPriority="67" w:semiHidden="0" w:name="Medium Grid 1 Accent 3"/>
-    <w:lsdException w:unhideWhenUsed="0" w:uiPriority="68" w:semiHidden="0" w:name="Medium Grid 2 Accent 3"/>
-    <w:lsdException w:unhideWhenUsed="0" w:uiPriority="69" w:semiHidden="0" w:name="Medium Grid 3 Accent 3"/>
-    <w:lsdException w:unhideWhenUsed="0" w:uiPriority="70" w:semiHidden="0" w:name="Dark List Accent 3"/>
-    <w:lsdException w:unhideWhenUsed="0" w:uiPriority="71" w:semiHidden="0" w:name="Colorful Shading Accent 3"/>
-    <w:lsdException w:unhideWhenUsed="0" w:uiPriority="72" w:semiHidden="0" w:name="Colorful List Accent 3"/>
-    <w:lsdException w:unhideWhenUsed="0" w:uiPriority="73" w:semiHidden="0" w:name="Colorful Grid Accent 3"/>
-    <w:lsdException w:unhideWhenUsed="0" w:uiPriority="60" w:semiHidden="0" w:name="Light Shading Accent 4"/>
-    <w:lsdException w:unhideWhenUsed="0" w:uiPriority="61" w:semiHidden="0" w:name="Light List Accent 4"/>
-    <w:lsdException w:unhideWhenUsed="0" w:uiPriority="62" w:semiHidden="0" w:name="Light Grid Accent 4"/>
-    <w:lsdException w:unhideWhenUsed="0" w:uiPriority="63" w:semiHidden="0" w:name="Medium Shading 1 Accent 4"/>
-    <w:lsdException w:unhideWhenUsed="0" w:uiPriority="64" w:semiHidden="0" w:name="Medium Shading 2 Accent 4"/>
-    <w:lsdException w:unhideWhenUsed="0" w:uiPriority="65" w:semiHidden="0" w:name="Medium List 1 Accent 4"/>
-    <w:lsdException w:unhideWhenUsed="0" w:uiPriority="66" w:semiHidden="0" w:name="Medium List 2 Accent 4"/>
-    <w:lsdException w:unhideWhenUsed="0" w:uiPriority="67" w:semiHidden="0" w:name="Medium Grid 1 Accent 4"/>
-    <w:lsdException w:unhideWhenUsed="0" w:uiPriority="68" w:semiHidden="0" w:name="Medium Grid 2 Accent 4"/>
-    <w:lsdException w:unhideWhenUsed="0" w:uiPriority="69" w:semiHidden="0" w:name="Medium Grid 3 Accent 4"/>
-    <w:lsdException w:unhideWhenUsed="0" w:uiPriority="70" w:semiHidden="0" w:name="Dark List Accent 4"/>
-    <w:lsdException w:unhideWhenUsed="0" w:uiPriority="71" w:semiHidden="0" w:name="Colorful Shading Accent 4"/>
-    <w:lsdException w:unhideWhenUsed="0" w:uiPriority="72" w:semiHidden="0" w:name="Colorful List Accent 4"/>
-    <w:lsdException w:unhideWhenUsed="0" w:uiPriority="73" w:semiHidden="0" w:name="Colorful Grid Accent 4"/>
-    <w:lsdException w:unhideWhenUsed="0" w:uiPriority="60" w:semiHidden="0" w:name="Light Shading Accent 5"/>
-    <w:lsdException w:unhideWhenUsed="0" w:uiPriority="61" w:semiHidden="0" w:name="Light List Accent 5"/>
-    <w:lsdException w:unhideWhenUsed="0" w:uiPriority="62" w:semiHidden="0" w:name="Light Grid Accent 5"/>
-    <w:lsdException w:unhideWhenUsed="0" w:uiPriority="63" w:semiHidden="0" w:name="Medium Shading 1 Accent 5"/>
-    <w:lsdException w:unhideWhenUsed="0" w:uiPriority="64" w:semiHidden="0" w:name="Medium Shading 2 Accent 5"/>
-    <w:lsdException w:unhideWhenUsed="0" w:uiPriority="65" w:semiHidden="0" w:name="Medium List 1 Accent 5"/>
-    <w:lsdException w:unhideWhenUsed="0" w:uiPriority="66" w:semiHidden="0" w:name="Medium List 2 Accent 5"/>
-    <w:lsdException w:unhideWhenUsed="0" w:uiPriority="67" w:semiHidden="0" w:name="Medium Grid 1 Accent 5"/>
-    <w:lsdException w:unhideWhenUsed="0" w:uiPriority="68" w:semiHidden="0" w:name="Medium Grid 2 Accent 5"/>
-    <w:lsdException w:unhideWhenUsed="0" w:uiPriority="69" w:semiHidden="0" w:name="Medium Grid 3 Accent 5"/>
-    <w:lsdException w:unhideWhenUsed="0" w:uiPriority="70" w:semiHidden="0" w:name="Dark List Accent 5"/>
-    <w:lsdException w:unhideWhenUsed="0" w:uiPriority="71" w:semiHidden="0" w:name="Colorful Shading Accent 5"/>
-    <w:lsdException w:unhideWhenUsed="0" w:uiPriority="72" w:semiHidden="0" w:name="Colorful List Accent 5"/>
-    <w:lsdException w:unhideWhenUsed="0" w:uiPriority="73" w:semiHidden="0" w:name="Colorful Grid Accent 5"/>
-    <w:lsdException w:unhideWhenUsed="0" w:uiPriority="60" w:semiHidden="0" w:name="Light Shading Accent 6"/>
-    <w:lsdException w:unhideWhenUsed="0" w:uiPriority="61" w:semiHidden="0" w:name="Light List Accent 6"/>
-    <w:lsdException w:unhideWhenUsed="0" w:uiPriority="62" w:semiHidden="0" w:name="Light Grid Accent 6"/>
-    <w:lsdException w:unhideWhenUsed="0" w:uiPriority="63" w:semiHidden="0" w:name="Medium Shading 1 Accent 6"/>
-    <w:lsdException w:unhideWhenUsed="0" w:uiPriority="64" w:semiHidden="0" w:name="Medium Shading 2 Accent 6"/>
-    <w:lsdException w:unhideWhenUsed="0" w:uiPriority="65" w:semiHidden="0" w:name="Medium List 1 Accent 6"/>
-    <w:lsdException w:unhideWhenUsed="0" w:uiPriority="66" w:semiHidden="0" w:name="Medium List 2 Accent 6"/>
-    <w:lsdException w:unhideWhenUsed="0" w:uiPriority="67" w:semiHidden="0" w:name="Medium Grid 1 Accent 6"/>
-    <w:lsdException w:unhideWhenUsed="0" w:uiPriority="68" w:semiHidden="0" w:name="Medium Grid 2 Accent 6"/>
-    <w:lsdException w:unhideWhenUsed="0" w:uiPriority="69" w:semiHidden="0" w:name="Medium Grid 3 Accent 6"/>
-    <w:lsdException w:unhideWhenUsed="0" w:uiPriority="70" w:semiHidden="0" w:name="Dark List Accent 6"/>
-    <w:lsdException w:unhideWhenUsed="0" w:uiPriority="71" w:semiHidden="0" w:name="Colorful Shading Accent 6"/>
-    <w:lsdException w:unhideWhenUsed="0" w:uiPriority="72" w:semiHidden="0" w:name="Colorful List Accent 6"/>
-    <w:lsdException w:unhideWhenUsed="0" w:uiPriority="73" w:semiHidden="0" w:name="Colorful Grid Accent 6"/>
+  <w:latentStyles w:defLockedState="0" w:defUIPriority="0" w:defSemiHidden="0" w:defUnhideWhenUsed="0" w:defQFormat="0" w:count="376">
+    <w:lsdException w:name="Normal" w:qFormat="1"/>
+    <w:lsdException w:name="heading 7" w:semiHidden="1" w:unhideWhenUsed="1" w:qFormat="1"/>
+    <w:lsdException w:name="heading 8" w:semiHidden="1" w:unhideWhenUsed="1" w:qFormat="1"/>
+    <w:lsdException w:name="heading 9" w:semiHidden="1" w:unhideWhenUsed="1" w:qFormat="1"/>
+    <w:lsdException w:name="caption" w:semiHidden="1" w:unhideWhenUsed="1" w:qFormat="1"/>
+    <w:lsdException w:name="Default Paragraph Font" w:semiHidden="1"/>
+    <w:lsdException w:name="Strong" w:qFormat="1"/>
+    <w:lsdException w:name="Emphasis" w:qFormat="1"/>
+    <w:lsdException w:name="HTML Top of Form" w:semiHidden="1" w:uiPriority="99" w:unhideWhenUsed="1"/>
+    <w:lsdException w:name="HTML Bottom of Form" w:semiHidden="1" w:uiPriority="99" w:unhideWhenUsed="1"/>
+    <w:lsdException w:name="Normal Table" w:semiHidden="1" w:unhideWhenUsed="1"/>
+    <w:lsdException w:name="No List" w:semiHidden="1" w:uiPriority="99" w:unhideWhenUsed="1"/>
+    <w:lsdException w:name="Outline List 1" w:semiHidden="1" w:uiPriority="99" w:unhideWhenUsed="1"/>
+    <w:lsdException w:name="Outline List 2" w:semiHidden="1" w:uiPriority="99" w:unhideWhenUsed="1"/>
+    <w:lsdException w:name="Outline List 3" w:semiHidden="1" w:uiPriority="99" w:unhideWhenUsed="1"/>
+    <w:lsdException w:name="Table Simple 1" w:semiHidden="1" w:unhideWhenUsed="1"/>
+    <w:lsdException w:name="Table Simple 2" w:semiHidden="1" w:unhideWhenUsed="1"/>
+    <w:lsdException w:name="Table Simple 3" w:semiHidden="1" w:unhideWhenUsed="1"/>
+    <w:lsdException w:name="Table Classic 1" w:semiHidden="1" w:unhideWhenUsed="1"/>
+    <w:lsdException w:name="Table Classic 2" w:semiHidden="1" w:unhideWhenUsed="1"/>
+    <w:lsdException w:name="Table Classic 3" w:semiHidden="1" w:unhideWhenUsed="1"/>
+    <w:lsdException w:name="Table Classic 4" w:semiHidden="1" w:unhideWhenUsed="1"/>
+    <w:lsdException w:name="Table Colorful 1" w:semiHidden="1" w:unhideWhenUsed="1"/>
+    <w:lsdException w:name="Table Colorful 2" w:semiHidden="1" w:unhideWhenUsed="1"/>
+    <w:lsdException w:name="Table Colorful 3" w:semiHidden="1" w:unhideWhenUsed="1"/>
+    <w:lsdException w:name="Table Columns 1" w:semiHidden="1" w:unhideWhenUsed="1"/>
+    <w:lsdException w:name="Table Columns 2" w:semiHidden="1" w:unhideWhenUsed="1"/>
+    <w:lsdException w:name="Table Columns 3" w:semiHidden="1" w:unhideWhenUsed="1"/>
+    <w:lsdException w:name="Table Columns 4" w:semiHidden="1" w:unhideWhenUsed="1"/>
+    <w:lsdException w:name="Table Columns 5" w:semiHidden="1" w:unhideWhenUsed="1"/>
+    <w:lsdException w:name="Table Grid 1" w:semiHidden="1" w:unhideWhenUsed="1"/>
+    <w:lsdException w:name="Table Grid 2" w:semiHidden="1" w:unhideWhenUsed="1"/>
+    <w:lsdException w:name="Table Grid 3" w:semiHidden="1" w:unhideWhenUsed="1"/>
+    <w:lsdException w:name="Table Grid 4" w:semiHidden="1" w:unhideWhenUsed="1"/>
+    <w:lsdException w:name="Table Grid 5" w:semiHidden="1" w:unhideWhenUsed="1"/>
+    <w:lsdException w:name="Table Grid 6" w:semiHidden="1" w:unhideWhenUsed="1"/>
+    <w:lsdException w:name="Table Grid 7" w:semiHidden="1" w:unhideWhenUsed="1"/>
+    <w:lsdException w:name="Table Grid 8" w:semiHidden="1" w:unhideWhenUsed="1"/>
+    <w:lsdException w:name="Table List 1" w:semiHidden="1" w:unhideWhenUsed="1"/>
+    <w:lsdException w:name="Table List 2" w:semiHidden="1" w:unhideWhenUsed="1"/>
+    <w:lsdException w:name="Table List 3" w:semiHidden="1" w:unhideWhenUsed="1"/>
+    <w:lsdException w:name="Table List 4" w:semiHidden="1" w:unhideWhenUsed="1"/>
+    <w:lsdException w:name="Table List 5" w:semiHidden="1" w:unhideWhenUsed="1"/>
+    <w:lsdException w:name="Table List 6" w:semiHidden="1" w:unhideWhenUsed="1"/>
+    <w:lsdException w:name="Table List 7" w:semiHidden="1" w:unhideWhenUsed="1"/>
+    <w:lsdException w:name="Table List 8" w:semiHidden="1" w:unhideWhenUsed="1"/>
+    <w:lsdException w:name="Table 3D effects 1" w:semiHidden="1" w:unhideWhenUsed="1"/>
+    <w:lsdException w:name="Table 3D effects 2" w:semiHidden="1" w:unhideWhenUsed="1"/>
+    <w:lsdException w:name="Table 3D effects 3" w:semiHidden="1" w:unhideWhenUsed="1"/>
+    <w:lsdException w:name="Table Contemporary" w:semiHidden="1" w:unhideWhenUsed="1"/>
+    <w:lsdException w:name="Table Elegant" w:semiHidden="1" w:unhideWhenUsed="1"/>
+    <w:lsdException w:name="Table Professional" w:semiHidden="1" w:unhideWhenUsed="1"/>
+    <w:lsdException w:name="Table Subtle 1" w:semiHidden="1" w:unhideWhenUsed="1"/>
+    <w:lsdException w:name="Table Subtle 2" w:semiHidden="1" w:unhideWhenUsed="1"/>
+    <w:lsdException w:name="Table Web 1" w:semiHidden="1" w:unhideWhenUsed="1"/>
+    <w:lsdException w:name="Table Web 2" w:semiHidden="1" w:unhideWhenUsed="1"/>
+    <w:lsdException w:name="Table Web 3" w:semiHidden="1" w:unhideWhenUsed="1"/>
+    <w:lsdException w:name="Table Theme" w:semiHidden="1" w:unhideWhenUsed="1"/>
+    <w:lsdException w:name="Placeholder Text" w:semiHidden="1" w:uiPriority="99" w:unhideWhenUsed="1"/>
+    <w:lsdException w:name="No Spacing" w:semiHidden="1" w:uiPriority="99" w:unhideWhenUsed="1"/>
+    <w:lsdException w:name="Light Shading" w:uiPriority="60"/>
+    <w:lsdException w:name="Light List" w:uiPriority="61"/>
+    <w:lsdException w:name="Light Grid" w:uiPriority="62"/>
+    <w:lsdException w:name="Medium Shading 1" w:uiPriority="63"/>
+    <w:lsdException w:name="Medium Shading 2" w:uiPriority="64"/>
+    <w:lsdException w:name="Medium List 1" w:uiPriority="65"/>
+    <w:lsdException w:name="Medium List 2" w:uiPriority="66"/>
+    <w:lsdException w:name="Medium Grid 1" w:uiPriority="67"/>
+    <w:lsdException w:name="Medium Grid 2" w:uiPriority="68"/>
+    <w:lsdException w:name="Medium Grid 3" w:uiPriority="69"/>
+    <w:lsdException w:name="Dark List" w:uiPriority="70"/>
+    <w:lsdException w:name="Colorful Shading" w:uiPriority="71"/>
+    <w:lsdException w:name="Colorful List" w:uiPriority="72"/>
+    <w:lsdException w:name="Colorful Grid" w:uiPriority="73"/>
+    <w:lsdException w:name="Light Shading Accent 1" w:uiPriority="60"/>
+    <w:lsdException w:name="Light List Accent 1" w:uiPriority="61"/>
+    <w:lsdException w:name="Light Grid Accent 1" w:uiPriority="62"/>
+    <w:lsdException w:name="Medium Shading 1 Accent 1" w:uiPriority="63"/>
+    <w:lsdException w:name="Medium Shading 2 Accent 1" w:uiPriority="64"/>
+    <w:lsdException w:name="Medium List 1 Accent 1" w:uiPriority="65"/>
+    <w:lsdException w:name="Revision" w:semiHidden="1" w:uiPriority="99" w:unhideWhenUsed="1"/>
+    <w:lsdException w:name="List Paragraph" w:semiHidden="1" w:uiPriority="99" w:unhideWhenUsed="1"/>
+    <w:lsdException w:name="Quote" w:semiHidden="1" w:uiPriority="99" w:unhideWhenUsed="1"/>
+    <w:lsdException w:name="Intense Quote" w:semiHidden="1" w:uiPriority="99" w:unhideWhenUsed="1"/>
+    <w:lsdException w:name="Medium List 2 Accent 1" w:uiPriority="66"/>
+    <w:lsdException w:name="Medium Grid 1 Accent 1" w:uiPriority="67"/>
+    <w:lsdException w:name="Medium Grid 2 Accent 1" w:uiPriority="68"/>
+    <w:lsdException w:name="Medium Grid 3 Accent 1" w:uiPriority="69"/>
+    <w:lsdException w:name="Dark List Accent 1" w:uiPriority="70"/>
+    <w:lsdException w:name="Colorful Shading Accent 1" w:uiPriority="71"/>
+    <w:lsdException w:name="Colorful List Accent 1" w:uiPriority="72"/>
+    <w:lsdException w:name="Colorful Grid Accent 1" w:uiPriority="73"/>
+    <w:lsdException w:name="Light Shading Accent 2" w:uiPriority="60"/>
+    <w:lsdException w:name="Light List Accent 2" w:uiPriority="61"/>
+    <w:lsdException w:name="Light Grid Accent 2" w:uiPriority="62"/>
+    <w:lsdException w:name="Medium Shading 1 Accent 2" w:uiPriority="63"/>
+    <w:lsdException w:name="Medium Shading 2 Accent 2" w:uiPriority="64"/>
+    <w:lsdException w:name="Medium List 1 Accent 2" w:uiPriority="65"/>
+    <w:lsdException w:name="Medium List 2 Accent 2" w:uiPriority="66"/>
+    <w:lsdException w:name="Medium Grid 1 Accent 2" w:uiPriority="67"/>
+    <w:lsdException w:name="Medium Grid 2 Accent 2" w:uiPriority="68"/>
+    <w:lsdException w:name="Medium Grid 3 Accent 2" w:uiPriority="69"/>
+    <w:lsdException w:name="Dark List Accent 2" w:uiPriority="70"/>
+    <w:lsdException w:name="Colorful Shading Accent 2" w:uiPriority="71"/>
+    <w:lsdException w:name="Colorful List Accent 2" w:uiPriority="72"/>
+    <w:lsdException w:name="Colorful Grid Accent 2" w:uiPriority="73"/>
+    <w:lsdException w:name="Light Shading Accent 3" w:uiPriority="60"/>
+    <w:lsdException w:name="Light List Accent 3" w:uiPriority="61"/>
+    <w:lsdException w:name="Light Grid Accent 3" w:uiPriority="62"/>
+    <w:lsdException w:name="Medium Shading 1 Accent 3" w:uiPriority="63"/>
+    <w:lsdException w:name="Medium Shading 2 Accent 3" w:uiPriority="64"/>
+    <w:lsdException w:name="Medium List 1 Accent 3" w:uiPriority="65"/>
+    <w:lsdException w:name="Medium List 2 Accent 3" w:uiPriority="66"/>
+    <w:lsdException w:name="Medium Grid 1 Accent 3" w:uiPriority="67"/>
+    <w:lsdException w:name="Medium Grid 2 Accent 3" w:uiPriority="68"/>
+    <w:lsdException w:name="Medium Grid 3 Accent 3" w:uiPriority="69"/>
+    <w:lsdException w:name="Dark List Accent 3" w:uiPriority="70"/>
+    <w:lsdException w:name="Colorful Shading Accent 3" w:uiPriority="71"/>
+    <w:lsdException w:name="Colorful List Accent 3" w:uiPriority="72"/>
+    <w:lsdException w:name="Colorful Grid Accent 3" w:uiPriority="73"/>
+    <w:lsdException w:name="Light Shading Accent 4" w:uiPriority="60"/>
+    <w:lsdException w:name="Light List Accent 4" w:uiPriority="61"/>
+    <w:lsdException w:name="Light Grid Accent 4" w:uiPriority="62"/>
+    <w:lsdException w:name="Medium Shading 1 Accent 4" w:uiPriority="63"/>
+    <w:lsdException w:name="Medium Shading 2 Accent 4" w:uiPriority="64"/>
+    <w:lsdException w:name="Medium List 1 Accent 4" w:uiPriority="65"/>
+    <w:lsdException w:name="Medium List 2 Accent 4" w:uiPriority="66"/>
+    <w:lsdException w:name="Medium Grid 1 Accent 4" w:uiPriority="67"/>
+    <w:lsdException w:name="Medium Grid 2 Accent 4" w:uiPriority="68"/>
+    <w:lsdException w:name="Medium Grid 3 Accent 4" w:uiPriority="69"/>
+    <w:lsdException w:name="Dark List Accent 4" w:uiPriority="70"/>
+    <w:lsdException w:name="Colorful Shading Accent 4" w:uiPriority="71"/>
+    <w:lsdException w:name="Colorful List Accent 4" w:uiPriority="72"/>
+    <w:lsdException w:name="Colorful Grid Accent 4" w:uiPriority="73"/>
+    <w:lsdException w:name="Light Shading Accent 5" w:uiPriority="60"/>
+    <w:lsdException w:name="Light List Accent 5" w:uiPriority="61"/>
+    <w:lsdException w:name="Light Grid Accent 5" w:uiPriority="62"/>
+    <w:lsdException w:name="Medium Shading 1 Accent 5" w:uiPriority="63"/>
+    <w:lsdException w:name="Medium Shading 2 Accent 5" w:uiPriority="64"/>
+    <w:lsdException w:name="Medium List 1 Accent 5" w:uiPriority="65"/>
+    <w:lsdException w:name="Medium List 2 Accent 5" w:uiPriority="66"/>
+    <w:lsdException w:name="Medium Grid 1 Accent 5" w:uiPriority="67"/>
+    <w:lsdException w:name="Medium Grid 2 Accent 5" w:uiPriority="68"/>
+    <w:lsdException w:name="Medium Grid 3 Accent 5" w:uiPriority="69"/>
+    <w:lsdException w:name="Dark List Accent 5" w:uiPriority="70"/>
+    <w:lsdException w:name="Colorful Shading Accent 5" w:uiPriority="71"/>
+    <w:lsdException w:name="Colorful List Accent 5" w:uiPriority="72"/>
+    <w:lsdException w:name="Colorful Grid Accent 5" w:uiPriority="73"/>
+    <w:lsdException w:name="Light Shading Accent 6" w:uiPriority="60"/>
+    <w:lsdException w:name="Light List Accent 6" w:uiPriority="61"/>
+    <w:lsdException w:name="Light Grid Accent 6" w:uiPriority="62"/>
+    <w:lsdException w:name="Medium Shading 1 Accent 6" w:uiPriority="63"/>
+    <w:lsdException w:name="Medium Shading 2 Accent 6" w:uiPriority="64"/>
+    <w:lsdException w:name="Medium List 1 Accent 6" w:uiPriority="65"/>
+    <w:lsdException w:name="Medium List 2 Accent 6" w:uiPriority="66"/>
+    <w:lsdException w:name="Medium Grid 1 Accent 6" w:uiPriority="67"/>
+    <w:lsdException w:name="Medium Grid 2 Accent 6" w:uiPriority="68"/>
+    <w:lsdException w:name="Medium Grid 3 Accent 6" w:uiPriority="69"/>
+    <w:lsdException w:name="Dark List Accent 6" w:uiPriority="70"/>
+    <w:lsdException w:name="Colorful Shading Accent 6" w:uiPriority="71"/>
+    <w:lsdException w:name="Colorful List Accent 6" w:uiPriority="72"/>
+    <w:lsdException w:name="Colorful Grid Accent 6" w:uiPriority="73"/>
+    <w:lsdException w:name="Subtle Emphasis" w:uiPriority="19" w:qFormat="1"/>
+    <w:lsdException w:name="Intense Emphasis" w:uiPriority="21" w:qFormat="1"/>
+    <w:lsdException w:name="Subtle Reference" w:uiPriority="31" w:qFormat="1"/>
+    <w:lsdException w:name="Intense Reference" w:uiPriority="32" w:qFormat="1"/>
+    <w:lsdException w:name="Book Title" w:uiPriority="33" w:qFormat="1"/>
+    <w:lsdException w:name="Bibliography" w:semiHidden="1" w:uiPriority="37" w:unhideWhenUsed="1"/>
+    <w:lsdException w:name="TOC Heading" w:semiHidden="1" w:uiPriority="39" w:unhideWhenUsed="1" w:qFormat="1"/>
+    <w:lsdException w:name="Plain Table 1" w:uiPriority="41"/>
+    <w:lsdException w:name="Plain Table 2" w:uiPriority="42"/>
+    <w:lsdException w:name="Plain Table 3" w:uiPriority="43"/>
+    <w:lsdException w:name="Plain Table 4" w:uiPriority="44"/>
+    <w:lsdException w:name="Plain Table 5" w:uiPriority="45"/>
+    <w:lsdException w:name="Grid Table Light" w:uiPriority="40"/>
+    <w:lsdException w:name="Grid Table 1 Light" w:uiPriority="46"/>
+    <w:lsdException w:name="Grid Table 2" w:uiPriority="47"/>
+    <w:lsdException w:name="Grid Table 3" w:uiPriority="48"/>
+    <w:lsdException w:name="Grid Table 4" w:uiPriority="49"/>
+    <w:lsdException w:name="Grid Table 5 Dark" w:uiPriority="50"/>
+    <w:lsdException w:name="Grid Table 6 Colorful" w:uiPriority="51"/>
+    <w:lsdException w:name="Grid Table 7 Colorful" w:uiPriority="52"/>
+    <w:lsdException w:name="Grid Table 1 Light Accent 1" w:uiPriority="46"/>
+    <w:lsdException w:name="Grid Table 2 Accent 1" w:uiPriority="47"/>
+    <w:lsdException w:name="Grid Table 3 Accent 1" w:uiPriority="48"/>
+    <w:lsdException w:name="Grid Table 4 Accent 1" w:uiPriority="49"/>
+    <w:lsdException w:name="Grid Table 5 Dark Accent 1" w:uiPriority="50"/>
+    <w:lsdException w:name="Grid Table 6 Colorful Accent 1" w:uiPriority="51"/>
+    <w:lsdException w:name="Grid Table 7 Colorful Accent 1" w:uiPriority="52"/>
+    <w:lsdException w:name="Grid Table 1 Light Accent 2" w:uiPriority="46"/>
+    <w:lsdException w:name="Grid Table 2 Accent 2" w:uiPriority="47"/>
+    <w:lsdException w:name="Grid Table 3 Accent 2" w:uiPriority="48"/>
+    <w:lsdException w:name="Grid Table 4 Accent 2" w:uiPriority="49"/>
+    <w:lsdException w:name="Grid Table 5 Dark Accent 2" w:uiPriority="50"/>
+    <w:lsdException w:name="Grid Table 6 Colorful Accent 2" w:uiPriority="51"/>
+    <w:lsdException w:name="Grid Table 7 Colorful Accent 2" w:uiPriority="52"/>
+    <w:lsdException w:name="Grid Table 1 Light Accent 3" w:uiPriority="46"/>
+    <w:lsdException w:name="Grid Table 2 Accent 3" w:uiPriority="47"/>
+    <w:lsdException w:name="Grid Table 3 Accent 3" w:uiPriority="48"/>
+    <w:lsdException w:name="Grid Table 4 Accent 3" w:uiPriority="49"/>
+    <w:lsdException w:name="Grid Table 5 Dark Accent 3" w:uiPriority="50"/>
+    <w:lsdException w:name="Grid Table 6 Colorful Accent 3" w:uiPriority="51"/>
+    <w:lsdException w:name="Grid Table 7 Colorful Accent 3" w:uiPriority="52"/>
+    <w:lsdException w:name="Grid Table 1 Light Accent 4" w:uiPriority="46"/>
+    <w:lsdException w:name="Grid Table 2 Accent 4" w:uiPriority="47"/>
+    <w:lsdException w:name="Grid Table 3 Accent 4" w:uiPriority="48"/>
+    <w:lsdException w:name="Grid Table 4 Accent 4" w:uiPriority="49"/>
+    <w:lsdException w:name="Grid Table 5 Dark Accent 4" w:uiPriority="50"/>
+    <w:lsdException w:name="Grid Table 6 Colorful Accent 4" w:uiPriority="51"/>
+    <w:lsdException w:name="Grid Table 7 Colorful Accent 4" w:uiPriority="52"/>
+    <w:lsdException w:name="Grid Table 1 Light Accent 5" w:uiPriority="46"/>
+    <w:lsdException w:name="Grid Table 2 Accent 5" w:uiPriority="47"/>
+    <w:lsdException w:name="Grid Table 3 Accent 5" w:uiPriority="48"/>
+    <w:lsdException w:name="Grid Table 4 Accent 5" w:uiPriority="49"/>
+    <w:lsdException w:name="Grid Table 5 Dark Accent 5" w:uiPriority="50"/>
+    <w:lsdException w:name="Grid Table 6 Colorful Accent 5" w:uiPriority="51"/>
+    <w:lsdException w:name="Grid Table 7 Colorful Accent 5" w:uiPriority="52"/>
+    <w:lsdException w:name="Grid Table 1 Light Accent 6" w:uiPriority="46"/>
+    <w:lsdException w:name="Grid Table 2 Accent 6" w:uiPriority="47"/>
+    <w:lsdException w:name="Grid Table 3 Accent 6" w:uiPriority="48"/>
+    <w:lsdException w:name="Grid Table 4 Accent 6" w:uiPriority="49"/>
+    <w:lsdException w:name="Grid Table 5 Dark Accent 6" w:uiPriority="50"/>
+    <w:lsdException w:name="Grid Table 6 Colorful Accent 6" w:uiPriority="51"/>
+    <w:lsdException w:name="Grid Table 7 Colorful Accent 6" w:uiPriority="52"/>
+    <w:lsdException w:name="List Table 1 Light" w:uiPriority="46"/>
+    <w:lsdException w:name="List Table 2" w:uiPriority="47"/>
+    <w:lsdException w:name="List Table 3" w:uiPriority="48"/>
+    <w:lsdException w:name="List Table 4" w:uiPriority="49"/>
+    <w:lsdException w:name="List Table 5 Dark" w:uiPriority="50"/>
+    <w:lsdException w:name="List Table 6 Colorful" w:uiPriority="51"/>
+    <w:lsdException w:name="List Table 7 Colorful" w:uiPriority="52"/>
+    <w:lsdException w:name="List Table 1 Light Accent 1" w:uiPriority="46"/>
+    <w:lsdException w:name="List Table 2 Accent 1" w:uiPriority="47"/>
+    <w:lsdException w:name="List Table 3 Accent 1" w:uiPriority="48"/>
+    <w:lsdException w:name="List Table 4 Accent 1" w:uiPriority="49"/>
+    <w:lsdException w:name="List Table 5 Dark Accent 1" w:uiPriority="50"/>
+    <w:lsdException w:name="List Table 6 Colorful Accent 1" w:uiPriority="51"/>
+    <w:lsdException w:name="List Table 7 Colorful Accent 1" w:uiPriority="52"/>
+    <w:lsdException w:name="List Table 1 Light Accent 2" w:uiPriority="46"/>
+    <w:lsdException w:name="List Table 2 Accent 2" w:uiPriority="47"/>
+    <w:lsdException w:name="List Table 3 Accent 2" w:uiPriority="48"/>
+    <w:lsdException w:name="List Table 4 Accent 2" w:uiPriority="49"/>
+    <w:lsdException w:name="List Table 5 Dark Accent 2" w:uiPriority="50"/>
+    <w:lsdException w:name="List Table 6 Colorful Accent 2" w:uiPriority="51"/>
+    <w:lsdException w:name="List Table 7 Colorful Accent 2" w:uiPriority="52"/>
+    <w:lsdException w:name="List Table 1 Light Accent 3" w:uiPriority="46"/>
+    <w:lsdException w:name="List Table 2 Accent 3" w:uiPriority="47"/>
+    <w:lsdException w:name="List Table 3 Accent 3" w:uiPriority="48"/>
+    <w:lsdException w:name="List Table 4 Accent 3" w:uiPriority="49"/>
+    <w:lsdException w:name="List Table 5 Dark Accent 3" w:uiPriority="50"/>
+    <w:lsdException w:name="List Table 6 Colorful Accent 3" w:uiPriority="51"/>
+    <w:lsdException w:name="List Table 7 Colorful Accent 3" w:uiPriority="52"/>
+    <w:lsdException w:name="List Table 1 Light Accent 4" w:uiPriority="46"/>
+    <w:lsdException w:name="List Table 2 Accent 4" w:uiPriority="47"/>
+    <w:lsdException w:name="List Table 3 Accent 4" w:uiPriority="48"/>
+    <w:lsdException w:name="List Table 4 Accent 4" w:uiPriority="49"/>
+    <w:lsdException w:name="List Table 5 Dark Accent 4" w:uiPriority="50"/>
+    <w:lsdException w:name="List Table 6 Colorful Accent 4" w:uiPriority="51"/>
+    <w:lsdException w:name="List Table 7 Colorful Accent 4" w:uiPriority="52"/>
+    <w:lsdException w:name="List Table 1 Light Accent 5" w:uiPriority="46"/>
+    <w:lsdException w:name="List Table 2 Accent 5" w:uiPriority="47"/>
+    <w:lsdException w:name="List Table 3 Accent 5" w:uiPriority="48"/>
+    <w:lsdException w:name="List Table 4 Accent 5" w:uiPriority="49"/>
+    <w:lsdException w:name="List Table 5 Dark Accent 5" w:uiPriority="50"/>
+    <w:lsdException w:name="List Table 6 Colorful Accent 5" w:uiPriority="51"/>
+    <w:lsdException w:name="List Table 7 Colorful Accent 5" w:uiPriority="52"/>
+    <w:lsdException w:name="List Table 1 Light Accent 6" w:uiPriority="46"/>
+    <w:lsdException w:name="List Table 2 Accent 6" w:uiPriority="47"/>
+    <w:lsdException w:name="List Table 3 Accent 6" w:uiPriority="48"/>
+    <w:lsdException w:name="List Table 4 Accent 6" w:uiPriority="49"/>
+    <w:lsdException w:name="List Table 5 Dark Accent 6" w:uiPriority="50"/>
+    <w:lsdException w:name="List Table 6 Colorful Accent 6" w:uiPriority="51"/>
+    <w:lsdException w:name="List Table 7 Colorful Accent 6" w:uiPriority="52"/>
+    <w:lsdException w:name="Mention" w:semiHidden="1" w:uiPriority="99" w:unhideWhenUsed="1"/>
+    <w:lsdException w:name="Smart Hyperlink" w:semiHidden="1" w:uiPriority="99" w:unhideWhenUsed="1"/>
+    <w:lsdException w:name="Hashtag" w:semiHidden="1" w:uiPriority="99" w:unhideWhenUsed="1"/>
+    <w:lsdException w:name="Unresolved Mention" w:semiHidden="1" w:uiPriority="99" w:unhideWhenUsed="1"/>
+    <w:lsdException w:name="Smart Link" w:semiHidden="1" w:uiPriority="99" w:unhideWhenUsed="1"/>
   </w:latentStyles>
-  <w:style w:type="paragraph" w:default="1" w:styleId="1">
+  <w:style w:type="paragraph" w:default="1" w:styleId="Normal">
     <w:name w:val="Normal"/>
     <w:qFormat/>
-    <w:uiPriority w:val="0"/>
     <w:pPr>
       <w:spacing w:line="276" w:lineRule="auto"/>
     </w:pPr>
     <w:rPr>
-      <w:rFonts w:ascii="Arial" w:hAnsi="Arial" w:eastAsia="Arial" w:cs="Arial"/>
+      <w:rFonts w:ascii="Arial" w:eastAsia="Arial" w:hAnsi="Arial" w:cs="Arial"/>
       <w:sz w:val="22"/>
       <w:szCs w:val="22"/>
       <w:lang w:val="en"/>
     </w:rPr>
   </w:style>
-  <w:style w:type="paragraph" w:styleId="2">
+  <w:style w:type="paragraph" w:styleId="Heading1">
     <w:name w:val="heading 1"/>
-    <w:basedOn w:val="1"/>
-    <w:next w:val="1"/>
-    <w:uiPriority w:val="0"/>
+    <w:basedOn w:val="Normal"/>
+    <w:next w:val="Normal"/>
     <w:pPr>
       <w:keepNext/>
       <w:keepLines/>
-      <w:pageBreakBefore w:val="0"/>
       <w:spacing w:before="400" w:after="120"/>
+      <w:outlineLvl w:val="0"/>
     </w:pPr>
     <w:rPr>
       <w:sz w:val="40"/>
       <w:szCs w:val="40"/>
     </w:rPr>
   </w:style>
-  <w:style w:type="paragraph" w:styleId="3">
+  <w:style w:type="paragraph" w:styleId="Heading2">
     <w:name w:val="heading 2"/>
-    <w:basedOn w:val="1"/>
-    <w:next w:val="1"/>
-    <w:uiPriority w:val="0"/>
+    <w:basedOn w:val="Normal"/>
+    <w:next w:val="Normal"/>
     <w:pPr>
       <w:keepNext/>
       <w:keepLines/>
-      <w:pageBreakBefore w:val="0"/>
       <w:spacing w:before="360" w:after="120"/>
+      <w:outlineLvl w:val="1"/>
     </w:pPr>
     <w:rPr>
       <w:sz w:val="32"/>
       <w:szCs w:val="32"/>
     </w:rPr>
   </w:style>
-  <w:style w:type="paragraph" w:styleId="4">
+  <w:style w:type="paragraph" w:styleId="Heading3">
     <w:name w:val="heading 3"/>
-    <w:basedOn w:val="1"/>
-    <w:next w:val="1"/>
-    <w:uiPriority w:val="0"/>
+    <w:basedOn w:val="Normal"/>
+    <w:next w:val="Normal"/>
     <w:pPr>
       <w:keepNext/>
       <w:keepLines/>
-      <w:pageBreakBefore w:val="0"/>
       <w:spacing w:before="320" w:after="80"/>
+      <w:outlineLvl w:val="2"/>
     </w:pPr>
     <w:rPr>
       <w:color w:val="434343"/>
@@ -1641,16 +1609,15 @@
       <w:szCs w:val="28"/>
     </w:rPr>
   </w:style>
-  <w:style w:type="paragraph" w:styleId="5">
+  <w:style w:type="paragraph" w:styleId="Heading4">
     <w:name w:val="heading 4"/>
-    <w:basedOn w:val="1"/>
-    <w:next w:val="1"/>
-    <w:uiPriority w:val="0"/>
+    <w:basedOn w:val="Normal"/>
+    <w:next w:val="Normal"/>
     <w:pPr>
       <w:keepNext/>
       <w:keepLines/>
-      <w:pageBreakBefore w:val="0"/>
       <w:spacing w:before="280" w:after="80"/>
+      <w:outlineLvl w:val="3"/>
     </w:pPr>
     <w:rPr>
       <w:color w:val="666666"/>
@@ -1658,51 +1625,48 @@
       <w:szCs w:val="24"/>
     </w:rPr>
   </w:style>
-  <w:style w:type="paragraph" w:styleId="6">
+  <w:style w:type="paragraph" w:styleId="Heading5">
     <w:name w:val="heading 5"/>
-    <w:basedOn w:val="1"/>
-    <w:next w:val="1"/>
-    <w:uiPriority w:val="0"/>
+    <w:basedOn w:val="Normal"/>
+    <w:next w:val="Normal"/>
     <w:pPr>
       <w:keepNext/>
       <w:keepLines/>
-      <w:pageBreakBefore w:val="0"/>
       <w:spacing w:before="240" w:after="80"/>
+      <w:outlineLvl w:val="4"/>
     </w:pPr>
     <w:rPr>
       <w:color w:val="666666"/>
-      <w:sz w:val="22"/>
-      <w:szCs w:val="22"/>
     </w:rPr>
   </w:style>
-  <w:style w:type="paragraph" w:styleId="7">
+  <w:style w:type="paragraph" w:styleId="Heading6">
     <w:name w:val="heading 6"/>
-    <w:basedOn w:val="1"/>
-    <w:next w:val="1"/>
-    <w:uiPriority w:val="0"/>
+    <w:basedOn w:val="Normal"/>
+    <w:next w:val="Normal"/>
     <w:pPr>
       <w:keepNext/>
       <w:keepLines/>
-      <w:pageBreakBefore w:val="0"/>
       <w:spacing w:before="240" w:after="80"/>
+      <w:outlineLvl w:val="5"/>
     </w:pPr>
     <w:rPr>
       <w:i/>
       <w:color w:val="666666"/>
-      <w:sz w:val="22"/>
-      <w:szCs w:val="22"/>
     </w:rPr>
   </w:style>
-  <w:style w:type="character" w:default="1" w:styleId="8">
+  <w:style w:type="character" w:default="1" w:styleId="DefaultParagraphFont">
     <w:name w:val="Default Paragraph Font"/>
+    <w:uiPriority w:val="1"/>
     <w:semiHidden/>
-    <w:uiPriority w:val="0"/>
+    <w:unhideWhenUsed/>
   </w:style>
-  <w:style w:type="table" w:default="1" w:styleId="9">
+  <w:style w:type="table" w:default="1" w:styleId="TableNormal">
     <w:name w:val="Normal Table"/>
+    <w:uiPriority w:val="99"/>
     <w:semiHidden/>
-    <w:uiPriority w:val="0"/>
+    <w:unhideWhenUsed/>
     <w:tblPr>
+      <w:tblInd w:w="0" w:type="dxa"/>
       <w:tblCellMar>
         <w:top w:w="0" w:type="dxa"/>
         <w:left w:w="108" w:type="dxa"/>
@@ -1711,44 +1675,52 @@
       </w:tblCellMar>
     </w:tblPr>
   </w:style>
-  <w:style w:type="paragraph" w:styleId="10">
+  <w:style w:type="numbering" w:default="1" w:styleId="NoList">
+    <w:name w:val="No List"/>
+    <w:uiPriority w:val="99"/>
+    <w:semiHidden/>
+    <w:unhideWhenUsed/>
+  </w:style>
+  <w:style w:type="paragraph" w:styleId="Subtitle">
     <w:name w:val="Subtitle"/>
-    <w:basedOn w:val="1"/>
-    <w:next w:val="1"/>
-    <w:uiPriority w:val="0"/>
+    <w:basedOn w:val="Normal"/>
+    <w:next w:val="Normal"/>
     <w:pPr>
       <w:keepNext/>
       <w:keepLines/>
-      <w:pageBreakBefore w:val="0"/>
-      <w:spacing w:before="0" w:after="320"/>
+      <w:spacing w:after="320"/>
     </w:pPr>
     <w:rPr>
-      <w:rFonts w:ascii="Arial" w:hAnsi="Arial" w:eastAsia="Arial" w:cs="Arial"/>
       <w:color w:val="666666"/>
       <w:sz w:val="30"/>
       <w:szCs w:val="30"/>
     </w:rPr>
   </w:style>
-  <w:style w:type="paragraph" w:styleId="11">
+  <w:style w:type="paragraph" w:styleId="Title">
     <w:name w:val="Title"/>
-    <w:basedOn w:val="1"/>
-    <w:next w:val="1"/>
-    <w:uiPriority w:val="0"/>
+    <w:basedOn w:val="Normal"/>
+    <w:next w:val="Normal"/>
     <w:pPr>
       <w:keepNext/>
       <w:keepLines/>
-      <w:pageBreakBefore w:val="0"/>
-      <w:spacing w:before="0" w:after="60"/>
+      <w:spacing w:after="60"/>
     </w:pPr>
     <w:rPr>
       <w:sz w:val="52"/>
       <w:szCs w:val="52"/>
     </w:rPr>
   </w:style>
-  <w:style w:type="table" w:customStyle="1" w:styleId="12">
+  <w:style w:type="table" w:customStyle="1" w:styleId="TableNormal1">
     <w:name w:val="Table Normal1"/>
     <w:qFormat/>
-    <w:uiPriority w:val="0"/>
+    <w:tblPr>
+      <w:tblCellMar>
+        <w:top w:w="0" w:type="dxa"/>
+        <w:left w:w="0" w:type="dxa"/>
+        <w:bottom w:w="0" w:type="dxa"/>
+        <w:right w:w="0" w:type="dxa"/>
+      </w:tblCellMar>
+    </w:tblPr>
   </w:style>
 </w:styles>
 </file>
@@ -2069,5 +2041,6 @@
       </a:style>
     </a:lnDef>
   </a:objectDefaults>
+  <a:extraClrSchemeLst/>
 </a:theme>
 </file>